--- a/RethinkDB.docx
+++ b/RethinkDB.docx
@@ -413,7 +413,7 @@
         <w:pStyle w:val="ListParagraph"/>
         <w:numPr>
           <w:ilvl w:val="0"/>
-          <w:numId w:val="6"/>
+          <w:numId w:val="7"/>
         </w:numPr>
         <w:jc w:val="both"/>
         <w:rPr>
@@ -424,15 +424,198 @@
         <w:rPr>
           <w:b/>
         </w:rPr>
-        <w:t>SO SÁNH RETHINKDB VỚI CÁC HỆ QUẢN TRỊ CƠ SỞ DỮ LIỆU KHÁC</w:t>
-      </w:r>
+        <w:t>ĐIỂM MẠNH VÀ ĐIỂM YẾU CỦA HỆ QUẢN TRỊ RETHINKDB</w:t>
+      </w:r>
+    </w:p>
+    <w:tbl>
+      <w:tblPr>
+        <w:tblStyle w:val="TableGrid"/>
+        <w:tblW w:w="0" w:type="auto"/>
+        <w:tblLook w:val="04A0" w:firstRow="1" w:lastRow="0" w:firstColumn="1" w:lastColumn="0" w:noHBand="0" w:noVBand="1"/>
+      </w:tblPr>
+      <w:tblGrid>
+        <w:gridCol w:w="4675"/>
+        <w:gridCol w:w="4675"/>
+      </w:tblGrid>
+      <w:tr>
+        <w:tc>
+          <w:tcPr>
+            <w:tcW w:w="4675" w:type="dxa"/>
+          </w:tcPr>
+          <w:p>
+            <w:pPr>
+              <w:jc w:val="center"/>
+              <w:rPr>
+                <w:b/>
+              </w:rPr>
+            </w:pPr>
+            <w:r>
+              <w:rPr>
+                <w:b/>
+              </w:rPr>
+              <w:t>ĐIỂM MẠNH</w:t>
+            </w:r>
+          </w:p>
+        </w:tc>
+        <w:tc>
+          <w:tcPr>
+            <w:tcW w:w="4675" w:type="dxa"/>
+          </w:tcPr>
+          <w:p>
+            <w:pPr>
+              <w:jc w:val="center"/>
+              <w:rPr>
+                <w:b/>
+              </w:rPr>
+            </w:pPr>
+            <w:r>
+              <w:rPr>
+                <w:b/>
+              </w:rPr>
+              <w:t>HẠN CHẾ</w:t>
+            </w:r>
+          </w:p>
+        </w:tc>
+      </w:tr>
+      <w:tr>
+        <w:tc>
+          <w:tcPr>
+            <w:tcW w:w="4675" w:type="dxa"/>
+          </w:tcPr>
+          <w:p>
+            <w:pPr>
+              <w:pStyle w:val="ListParagraph"/>
+              <w:numPr>
+                <w:ilvl w:val="0"/>
+                <w:numId w:val="5"/>
+              </w:numPr>
+              <w:jc w:val="both"/>
+            </w:pPr>
+            <w:r>
+              <w:t>Sử dụng ngôn ngữ truy vấn có tính trực quan cao.</w:t>
+            </w:r>
+          </w:p>
+          <w:p>
+            <w:pPr>
+              <w:pStyle w:val="ListParagraph"/>
+              <w:numPr>
+                <w:ilvl w:val="0"/>
+                <w:numId w:val="5"/>
+              </w:numPr>
+              <w:jc w:val="both"/>
+            </w:pPr>
+            <w:r>
+              <w:t>Nhiều phương thức truy vấn</w:t>
+            </w:r>
+            <w:r>
+              <w:t xml:space="preserve"> liên quan giữa nhiều bảng</w:t>
+            </w:r>
+            <w:r>
+              <w:t xml:space="preserve"> như join table.</w:t>
+            </w:r>
+          </w:p>
+          <w:p>
+            <w:pPr>
+              <w:pStyle w:val="ListParagraph"/>
+              <w:numPr>
+                <w:ilvl w:val="0"/>
+                <w:numId w:val="5"/>
+              </w:numPr>
+              <w:jc w:val="both"/>
+            </w:pPr>
+            <w:r>
+              <w:lastRenderedPageBreak/>
+              <w:t>Cập nhật – truy vấn dữ liệu liên tục.</w:t>
+            </w:r>
+          </w:p>
+          <w:p>
+            <w:pPr>
+              <w:pStyle w:val="ListParagraph"/>
+              <w:numPr>
+                <w:ilvl w:val="0"/>
+                <w:numId w:val="5"/>
+              </w:numPr>
+              <w:jc w:val="both"/>
+            </w:pPr>
+            <w:r>
+              <w:t>Giao diện quản trị web thân thiện, trực quan và dễ sử dụng.</w:t>
+            </w:r>
+          </w:p>
+        </w:tc>
+        <w:tc>
+          <w:tcPr>
+            <w:tcW w:w="4675" w:type="dxa"/>
+          </w:tcPr>
+          <w:p>
+            <w:pPr>
+              <w:pStyle w:val="ListParagraph"/>
+              <w:numPr>
+                <w:ilvl w:val="0"/>
+                <w:numId w:val="5"/>
+              </w:numPr>
+              <w:jc w:val="both"/>
+            </w:pPr>
+            <w:r>
+              <w:lastRenderedPageBreak/>
+              <w:t>Giới hạn cụm / phân đoạn.</w:t>
+            </w:r>
+          </w:p>
+          <w:p>
+            <w:pPr>
+              <w:pStyle w:val="ListParagraph"/>
+              <w:numPr>
+                <w:ilvl w:val="0"/>
+                <w:numId w:val="5"/>
+              </w:numPr>
+              <w:jc w:val="both"/>
+            </w:pPr>
+            <w:r>
+              <w:t>Giới hạn bảng / documents.</w:t>
+            </w:r>
+          </w:p>
+          <w:p>
+            <w:pPr>
+              <w:pStyle w:val="ListParagraph"/>
+              <w:numPr>
+                <w:ilvl w:val="0"/>
+                <w:numId w:val="5"/>
+              </w:numPr>
+              <w:jc w:val="both"/>
+            </w:pPr>
+            <w:r>
+              <w:t>Giới hạn về khóa.</w:t>
+            </w:r>
+          </w:p>
+          <w:p>
+            <w:pPr>
+              <w:pStyle w:val="ListParagraph"/>
+              <w:numPr>
+                <w:ilvl w:val="0"/>
+                <w:numId w:val="5"/>
+              </w:numPr>
+              <w:jc w:val="both"/>
+            </w:pPr>
+            <w:r>
+              <w:t>Giới hạn về kiểu dữ liệu.</w:t>
+            </w:r>
+          </w:p>
+        </w:tc>
+      </w:tr>
+    </w:tbl>
+    <w:p>
+      <w:pPr>
+        <w:jc w:val="both"/>
+        <w:rPr>
+          <w:b/>
+        </w:rPr>
+      </w:pPr>
     </w:p>
     <w:p>
       <w:pPr>
         <w:pStyle w:val="ListParagraph"/>
         <w:numPr>
           <w:ilvl w:val="0"/>
-          <w:numId w:val="8"/>
+          <w:numId w:val="6"/>
         </w:numPr>
         <w:jc w:val="both"/>
         <w:rPr>
@@ -443,18 +626,295 @@
         <w:rPr>
           <w:b/>
         </w:rPr>
-        <w:t>CÁC ĐIỂM KHÁC CƠ BẢN CỦA RethinkDB</w:t>
-      </w:r>
-    </w:p>
-    <w:p>
-      <w:pPr>
-        <w:jc w:val="both"/>
-        <w:rPr>
-          <w:b/>
-        </w:rPr>
-      </w:pPr>
-      <w:r>
-        <w:t xml:space="preserve">Ở các hệ quản trị CSDL truyền thống, để thực hiện thay đổi, chúng ta cần phải gửi yêu cầu thông qua các câu query và sau đó chờ sự phản hồi ngược lại từ hệ quản trị. Còn với </w:t>
+        <w:t>HƯỚNG DẪN SỬ DỤNG HỆ QUẢN TRỊ RETHINKDB</w:t>
+      </w:r>
+    </w:p>
+    <w:p>
+      <w:pPr>
+        <w:pStyle w:val="ListParagraph"/>
+        <w:numPr>
+          <w:ilvl w:val="0"/>
+          <w:numId w:val="11"/>
+        </w:numPr>
+        <w:jc w:val="both"/>
+        <w:rPr>
+          <w:b/>
+        </w:rPr>
+      </w:pPr>
+      <w:r>
+        <w:rPr>
+          <w:b/>
+        </w:rPr>
+        <w:t>INSTALLATION</w:t>
+      </w:r>
+    </w:p>
+    <w:p>
+      <w:pPr>
+        <w:ind w:left="720"/>
+        <w:jc w:val="both"/>
+        <w:rPr>
+          <w:b/>
+        </w:rPr>
+      </w:pPr>
+      <w:r>
+        <w:rPr>
+          <w:b/>
+        </w:rPr>
+        <w:t xml:space="preserve">Bước 1 – </w:t>
+      </w:r>
+      <w:r>
+        <w:rPr>
+          <w:b/>
+        </w:rPr>
+        <w:t>CÀI ĐẶT SERVER</w:t>
+      </w:r>
+    </w:p>
+    <w:p>
+      <w:pPr>
+        <w:ind w:left="720"/>
+        <w:jc w:val="both"/>
+      </w:pPr>
+      <w:r>
+        <w:t xml:space="preserve">Truy cập vào trang web </w:t>
+      </w:r>
+      <w:hyperlink r:id="rId8" w:history="1">
+        <w:r>
+          <w:rPr>
+            <w:rStyle w:val="Hyperlink"/>
+          </w:rPr>
+          <w:t>https://rethinkdb.com/docs/install/</w:t>
+        </w:r>
+      </w:hyperlink>
+      <w:r>
+        <w:t>, sau đó chọn packages phù hợp với hệ điều hành hiện có.</w:t>
+      </w:r>
+    </w:p>
+    <w:p>
+      <w:pPr>
+        <w:ind w:left="720"/>
+        <w:jc w:val="both"/>
+      </w:pPr>
+      <w:r>
+        <w:rPr>
+          <w:noProof/>
+        </w:rPr>
+        <w:drawing>
+          <wp:inline distT="0" distB="0" distL="0" distR="0" wp14:anchorId="01829118" wp14:editId="3BF19B7F">
+            <wp:extent cx="5943600" cy="3149600"/>
+            <wp:effectExtent l="0" t="0" r="0" b="0"/>
+            <wp:docPr id="1" name="Picture 1"/>
+            <wp:cNvGraphicFramePr>
+              <a:graphicFrameLocks xmlns:a="http://schemas.openxmlformats.org/drawingml/2006/main" noChangeAspect="1"/>
+            </wp:cNvGraphicFramePr>
+            <a:graphic xmlns:a="http://schemas.openxmlformats.org/drawingml/2006/main">
+              <a:graphicData uri="http://schemas.openxmlformats.org/drawingml/2006/picture">
+                <pic:pic xmlns:pic="http://schemas.openxmlformats.org/drawingml/2006/picture">
+                  <pic:nvPicPr>
+                    <pic:cNvPr id="1" name=""/>
+                    <pic:cNvPicPr/>
+                  </pic:nvPicPr>
+                  <pic:blipFill>
+                    <a:blip r:embed="rId9"/>
+                    <a:stretch>
+                      <a:fillRect/>
+                    </a:stretch>
+                  </pic:blipFill>
+                  <pic:spPr>
+                    <a:xfrm>
+                      <a:off x="0" y="0"/>
+                      <a:ext cx="5943600" cy="3149600"/>
+                    </a:xfrm>
+                    <a:prstGeom prst="rect">
+                      <a:avLst/>
+                    </a:prstGeom>
+                  </pic:spPr>
+                </pic:pic>
+              </a:graphicData>
+            </a:graphic>
+          </wp:inline>
+        </w:drawing>
+      </w:r>
+    </w:p>
+    <w:p>
+      <w:pPr>
+        <w:ind w:left="720"/>
+        <w:jc w:val="both"/>
+      </w:pPr>
+    </w:p>
+    <w:p>
+      <w:pPr>
+        <w:ind w:left="720"/>
+        <w:jc w:val="both"/>
+        <w:rPr>
+          <w:b/>
+        </w:rPr>
+      </w:pPr>
+      <w:r>
+        <w:rPr>
+          <w:b/>
+        </w:rPr>
+        <w:t xml:space="preserve">Bước 2 – </w:t>
+      </w:r>
+      <w:r>
+        <w:rPr>
+          <w:b/>
+        </w:rPr>
+        <w:t>CÀI ĐẶT CLIENT DRIVERS</w:t>
+      </w:r>
+    </w:p>
+    <w:p>
+      <w:pPr>
+        <w:ind w:left="720"/>
+        <w:jc w:val="both"/>
+      </w:pPr>
+      <w:r>
+        <w:t xml:space="preserve">Truy cập vào trang web </w:t>
+      </w:r>
+      <w:hyperlink r:id="rId10" w:history="1">
+        <w:r>
+          <w:rPr>
+            <w:rStyle w:val="Hyperlink"/>
+          </w:rPr>
+          <w:t>https://rethinkdb.com/docs/install-drivers/</w:t>
+        </w:r>
+      </w:hyperlink>
+      <w:r>
+        <w:t xml:space="preserve"> để cài đặt driver tương ứng với ngôn ngữ đang sử dụng.</w:t>
+      </w:r>
+    </w:p>
+    <w:p>
+      <w:pPr>
+        <w:ind w:left="720"/>
+        <w:jc w:val="both"/>
+      </w:pPr>
+      <w:r>
+        <w:rPr>
+          <w:noProof/>
+        </w:rPr>
+        <w:drawing>
+          <wp:inline distT="0" distB="0" distL="0" distR="0" wp14:anchorId="4179AB92" wp14:editId="404432BF">
+            <wp:extent cx="5943600" cy="1458595"/>
+            <wp:effectExtent l="0" t="0" r="0" b="8255"/>
+            <wp:docPr id="2" name="Picture 2"/>
+            <wp:cNvGraphicFramePr>
+              <a:graphicFrameLocks xmlns:a="http://schemas.openxmlformats.org/drawingml/2006/main" noChangeAspect="1"/>
+            </wp:cNvGraphicFramePr>
+            <a:graphic xmlns:a="http://schemas.openxmlformats.org/drawingml/2006/main">
+              <a:graphicData uri="http://schemas.openxmlformats.org/drawingml/2006/picture">
+                <pic:pic xmlns:pic="http://schemas.openxmlformats.org/drawingml/2006/picture">
+                  <pic:nvPicPr>
+                    <pic:cNvPr id="1" name=""/>
+                    <pic:cNvPicPr/>
+                  </pic:nvPicPr>
+                  <pic:blipFill>
+                    <a:blip r:embed="rId11"/>
+                    <a:stretch>
+                      <a:fillRect/>
+                    </a:stretch>
+                  </pic:blipFill>
+                  <pic:spPr>
+                    <a:xfrm>
+                      <a:off x="0" y="0"/>
+                      <a:ext cx="5943600" cy="1458595"/>
+                    </a:xfrm>
+                    <a:prstGeom prst="rect">
+                      <a:avLst/>
+                    </a:prstGeom>
+                  </pic:spPr>
+                </pic:pic>
+              </a:graphicData>
+            </a:graphic>
+          </wp:inline>
+        </w:drawing>
+      </w:r>
+    </w:p>
+    <w:p>
+      <w:pPr>
+        <w:ind w:left="720"/>
+        <w:jc w:val="both"/>
+      </w:pPr>
+      <w:r>
+        <w:rPr>
+          <w:noProof/>
+        </w:rPr>
+        <w:lastRenderedPageBreak/>
+        <w:drawing>
+          <wp:inline distT="0" distB="0" distL="0" distR="0" wp14:anchorId="76C8E1D5" wp14:editId="715CE9BE">
+            <wp:extent cx="5943600" cy="3773170"/>
+            <wp:effectExtent l="0" t="0" r="0" b="0"/>
+            <wp:docPr id="3" name="Picture 3"/>
+            <wp:cNvGraphicFramePr>
+              <a:graphicFrameLocks xmlns:a="http://schemas.openxmlformats.org/drawingml/2006/main" noChangeAspect="1"/>
+            </wp:cNvGraphicFramePr>
+            <a:graphic xmlns:a="http://schemas.openxmlformats.org/drawingml/2006/main">
+              <a:graphicData uri="http://schemas.openxmlformats.org/drawingml/2006/picture">
+                <pic:pic xmlns:pic="http://schemas.openxmlformats.org/drawingml/2006/picture">
+                  <pic:nvPicPr>
+                    <pic:cNvPr id="1" name=""/>
+                    <pic:cNvPicPr/>
+                  </pic:nvPicPr>
+                  <pic:blipFill>
+                    <a:blip r:embed="rId12"/>
+                    <a:stretch>
+                      <a:fillRect/>
+                    </a:stretch>
+                  </pic:blipFill>
+                  <pic:spPr>
+                    <a:xfrm>
+                      <a:off x="0" y="0"/>
+                      <a:ext cx="5943600" cy="3773170"/>
+                    </a:xfrm>
+                    <a:prstGeom prst="rect">
+                      <a:avLst/>
+                    </a:prstGeom>
+                  </pic:spPr>
+                </pic:pic>
+              </a:graphicData>
+            </a:graphic>
+          </wp:inline>
+        </w:drawing>
+      </w:r>
+    </w:p>
+    <w:p>
+      <w:pPr>
+        <w:jc w:val="both"/>
+      </w:pPr>
+    </w:p>
+    <w:p>
+      <w:pPr>
+        <w:jc w:val="both"/>
+        <w:rPr>
+          <w:b/>
+        </w:rPr>
+      </w:pPr>
+      <w:r>
+        <w:tab/>
+      </w:r>
+      <w:r>
+        <w:rPr>
+          <w:b/>
+        </w:rPr>
+        <w:t xml:space="preserve">Bước 3 – </w:t>
+      </w:r>
+      <w:r>
+        <w:rPr>
+          <w:b/>
+        </w:rPr>
+        <w:t>KHỞI ĐỘNG SERVER</w:t>
+      </w:r>
+    </w:p>
+    <w:p>
+      <w:pPr>
+        <w:jc w:val="both"/>
+      </w:pPr>
+      <w:r>
+        <w:rPr>
+          <w:b/>
+        </w:rPr>
+        <w:tab/>
+      </w:r>
+      <w:r>
+        <w:t xml:space="preserve">Để bắt đầu sử dụng server </w:t>
       </w:r>
       <w:r>
         <w:rPr>
@@ -462,73 +922,61 @@
         </w:rPr>
         <w:t>RethinkDB</w:t>
       </w:r>
-      <w:bookmarkStart w:id="0" w:name="_GoBack"/>
-      <w:bookmarkEnd w:id="0"/>
-    </w:p>
-    <w:p>
-      <w:pPr>
-        <w:jc w:val="both"/>
-        <w:rPr>
-          <w:b/>
-        </w:rPr>
-      </w:pPr>
-      <w:r>
-        <w:rPr>
-          <w:b/>
-        </w:rPr>
-        <w:t>So sánh RethinkDB với các hệ thống đồng bộ hóa thời gian thự</w:t>
-      </w:r>
-      <w:r>
-        <w:rPr>
-          <w:b/>
-        </w:rPr>
-        <w:t>c khác như thế nào?</w:t>
-      </w:r>
-    </w:p>
-    <w:p>
-      <w:pPr>
-        <w:jc w:val="both"/>
-      </w:pPr>
-      <w:r>
-        <w:rPr>
-          <w:b/>
-        </w:rPr>
-        <w:lastRenderedPageBreak/>
-        <w:t>RethinkDB</w:t>
-      </w:r>
-      <w:r>
-        <w:t xml:space="preserve"> về cơ bản khác với các API đồng bộ hóa </w:t>
-      </w:r>
-      <w:proofErr w:type="gramStart"/>
-      <w:r>
-        <w:t>theo</w:t>
-      </w:r>
-      <w:proofErr w:type="gramEnd"/>
-      <w:r>
-        <w:t xml:space="preserve"> thời gian thực khác như </w:t>
-      </w:r>
-      <w:r>
-        <w:rPr>
-          <w:i/>
-        </w:rPr>
-        <w:t xml:space="preserve">Firebase, PubNub hay Pusher </w:t>
-      </w:r>
-      <w:r>
-        <w:t>ở 3 điểm chính.</w:t>
-      </w:r>
-    </w:p>
-    <w:p>
-      <w:pPr>
-        <w:jc w:val="both"/>
-      </w:pPr>
-      <w:r>
-        <w:rPr>
-          <w:i/>
-        </w:rPr>
-        <w:t>Thứ nhất</w:t>
-      </w:r>
-      <w:r>
-        <w:t xml:space="preserve">, các API đồng bộ thời gian thực là các dịch vụ đám mây, còn </w:t>
+      <w:r>
+        <w:t>, chạy câu lệnh sau trong terminal:</w:t>
+      </w:r>
+    </w:p>
+    <w:p>
+      <w:pPr>
+        <w:ind w:firstLine="720"/>
+      </w:pPr>
+      <w:r>
+        <w:rPr>
+          <w:noProof/>
+        </w:rPr>
+        <w:drawing>
+          <wp:inline distT="0" distB="0" distL="0" distR="0" wp14:anchorId="2074D189" wp14:editId="3123BBE9">
+            <wp:extent cx="5943600" cy="1962785"/>
+            <wp:effectExtent l="0" t="0" r="0" b="0"/>
+            <wp:docPr id="4" name="Picture 4"/>
+            <wp:cNvGraphicFramePr>
+              <a:graphicFrameLocks xmlns:a="http://schemas.openxmlformats.org/drawingml/2006/main" noChangeAspect="1"/>
+            </wp:cNvGraphicFramePr>
+            <a:graphic xmlns:a="http://schemas.openxmlformats.org/drawingml/2006/main">
+              <a:graphicData uri="http://schemas.openxmlformats.org/drawingml/2006/picture">
+                <pic:pic xmlns:pic="http://schemas.openxmlformats.org/drawingml/2006/picture">
+                  <pic:nvPicPr>
+                    <pic:cNvPr id="1" name=""/>
+                    <pic:cNvPicPr/>
+                  </pic:nvPicPr>
+                  <pic:blipFill>
+                    <a:blip r:embed="rId13"/>
+                    <a:stretch>
+                      <a:fillRect/>
+                    </a:stretch>
+                  </pic:blipFill>
+                  <pic:spPr>
+                    <a:xfrm>
+                      <a:off x="0" y="0"/>
+                      <a:ext cx="5943600" cy="1962785"/>
+                    </a:xfrm>
+                    <a:prstGeom prst="rect">
+                      <a:avLst/>
+                    </a:prstGeom>
+                  </pic:spPr>
+                </pic:pic>
+              </a:graphicData>
+            </a:graphic>
+          </wp:inline>
+        </w:drawing>
+      </w:r>
+    </w:p>
+    <w:p>
+      <w:pPr>
+        <w:ind w:firstLine="720"/>
+      </w:pPr>
+      <w:r>
+        <w:t xml:space="preserve">Các port numbers có thể dùng để truy cập </w:t>
       </w:r>
       <w:r>
         <w:rPr>
@@ -537,225 +985,7 @@
         <w:t xml:space="preserve">RethinkDB </w:t>
       </w:r>
       <w:r>
-        <w:t xml:space="preserve">là mã nguồn mở. Mặc dù </w:t>
-      </w:r>
-      <w:r>
-        <w:rPr>
-          <w:b/>
-        </w:rPr>
-        <w:t xml:space="preserve">RethinkDB </w:t>
-      </w:r>
-      <w:r>
-        <w:t>có sẵn trên Cloud thông qua các đối tác như Compose.io và Amazon AWS, nhưng nó cũng có thể được triển khai trong cơ sở hạ tầng riêng mà không bị hạn chế.</w:t>
-      </w:r>
-    </w:p>
-    <w:p>
-      <w:pPr>
-        <w:jc w:val="both"/>
-      </w:pPr>
-      <w:r>
-        <w:rPr>
-          <w:i/>
-        </w:rPr>
-        <w:t xml:space="preserve">Thứ hai, </w:t>
-      </w:r>
-      <w:r>
-        <w:t>các API đồng bộ hóa thời gian thực bị giới hạn trong việc đồng bộ hóa tài liệu</w:t>
-      </w:r>
-      <w:r>
-        <w:t xml:space="preserve"> cũng như khả năng truy vấn dữ liệu</w:t>
-      </w:r>
-      <w:r>
-        <w:t xml:space="preserve">, trong khi </w:t>
-      </w:r>
-      <w:r>
-        <w:rPr>
-          <w:b/>
-        </w:rPr>
-        <w:t xml:space="preserve">RethinkDB </w:t>
-      </w:r>
-      <w:r>
-        <w:t xml:space="preserve">là một hệ thống cơ sở dữ liệu </w:t>
-      </w:r>
-      <w:proofErr w:type="gramStart"/>
-      <w:r>
-        <w:t>chung</w:t>
-      </w:r>
-      <w:proofErr w:type="gramEnd"/>
-      <w:r>
-        <w:t xml:space="preserve">. Ở </w:t>
-      </w:r>
-      <w:r>
-        <w:rPr>
-          <w:b/>
-        </w:rPr>
-        <w:t>RethinkDB</w:t>
-      </w:r>
-      <w:r>
-        <w:t>, có thể chạy truy vấn tùy ý bao gồm kết hợp bảng, truy vấn con, truy vấn không gian đị</w:t>
-      </w:r>
-      <w:r>
-        <w:t>a lý</w:t>
-      </w:r>
-      <w:proofErr w:type="gramStart"/>
-      <w:r>
-        <w:t>,</w:t>
-      </w:r>
-      <w:r>
-        <w:t>…</w:t>
-      </w:r>
-      <w:proofErr w:type="gramEnd"/>
-    </w:p>
-    <w:p>
-      <w:pPr>
-        <w:jc w:val="both"/>
-      </w:pPr>
-      <w:r>
-        <w:rPr>
-          <w:i/>
-        </w:rPr>
-        <w:t xml:space="preserve">Cuối cùng, </w:t>
-      </w:r>
-      <w:r>
-        <w:t xml:space="preserve">các API đồng bộ hóa thời gian thực được thiết kế để truy cập trực tiếp từ trình duyệt. Điều này có thể hỗ trợ thiết lập dễ dàng để chạy ứng dụng cơ bản, nhưng hạn chế tính linh hoạt khi ứng dụng mở rộng. Trong khi đó, </w:t>
-      </w:r>
-      <w:r>
-        <w:rPr>
-          <w:b/>
-        </w:rPr>
-        <w:t xml:space="preserve">RethinkDB </w:t>
-      </w:r>
-      <w:r>
-        <w:t>được thiết kế để có thể truy cập từ một máy chủ ứng dụng, giống như một cơ sở dữ liệu truyền thống. Do đó, cơ sở dữ liệu sẽ mở rộng rất dễ dàng khi ứng dụng trở nên phức tạp hơn.</w:t>
-      </w:r>
-    </w:p>
-    <w:p>
-      <w:pPr>
-        <w:jc w:val="both"/>
-      </w:pPr>
-    </w:p>
-    <w:p>
-      <w:pPr>
-        <w:jc w:val="both"/>
-        <w:rPr>
-          <w:b/>
-        </w:rPr>
-      </w:pPr>
-      <w:r>
-        <w:rPr>
-          <w:b/>
-        </w:rPr>
-        <w:t>RethinkDB khác với MongoDB như thế nào?</w:t>
-      </w:r>
-    </w:p>
-    <w:p>
-      <w:pPr>
-        <w:jc w:val="both"/>
-      </w:pPr>
-      <w:r>
-        <w:rPr>
-          <w:b/>
-        </w:rPr>
-        <w:t xml:space="preserve">RethinkDB </w:t>
-      </w:r>
-      <w:r>
-        <w:t xml:space="preserve">dựa trên một kiến trúc cơ bản khác với </w:t>
-      </w:r>
-      <w:r>
-        <w:rPr>
-          <w:b/>
-        </w:rPr>
-        <w:t>MongoDB</w:t>
-      </w:r>
-      <w:r>
-        <w:t xml:space="preserve">. Thay vì cần có polling để thay đổi, lập trình viên có thể yêu cầu </w:t>
-      </w:r>
-      <w:r>
-        <w:rPr>
-          <w:b/>
-        </w:rPr>
-        <w:t xml:space="preserve">RethinkDB </w:t>
-      </w:r>
-      <w:r>
-        <w:t xml:space="preserve">liên tục cập nhật các truy vấn kết quả </w:t>
-      </w:r>
-      <w:proofErr w:type="gramStart"/>
-      <w:r>
-        <w:t>theo</w:t>
-      </w:r>
-      <w:proofErr w:type="gramEnd"/>
-      <w:r>
-        <w:t xml:space="preserve"> thời gian thực. Bên cạnh đó, cũng có thể viết ứng dụng trên RethinkDB bằng cách sử dụng mô hình phản hồi truy vấn truyền thống và đăng kí nguồn dữ liệu thời gian thực, sau đó thêm chức năng thời gian thực vào ứng dụng.</w:t>
-      </w:r>
-    </w:p>
-    <w:p>
-      <w:pPr>
-        <w:jc w:val="both"/>
-      </w:pPr>
-      <w:r>
-        <w:t xml:space="preserve">Kiến trúc thời gian thực của </w:t>
-      </w:r>
-      <w:r>
-        <w:rPr>
-          <w:b/>
-        </w:rPr>
-        <w:t xml:space="preserve">RethinkDB </w:t>
-      </w:r>
-      <w:r>
-        <w:t xml:space="preserve">có thể được so sánh với </w:t>
-      </w:r>
-      <w:r>
-        <w:rPr>
-          <w:i/>
-        </w:rPr>
-        <w:t xml:space="preserve">oplog </w:t>
-      </w:r>
-      <w:r>
-        <w:t xml:space="preserve">của </w:t>
-      </w:r>
-      <w:r>
-        <w:rPr>
-          <w:b/>
-        </w:rPr>
-        <w:t>MongoDB</w:t>
-      </w:r>
-      <w:r>
-        <w:t xml:space="preserve">, nhưng ở mức độ trừu tượng cao hơn nhiều. Nguồn cấp dữ liệu của </w:t>
-      </w:r>
-      <w:r>
-        <w:rPr>
-          <w:b/>
-        </w:rPr>
-        <w:t xml:space="preserve">RethikDB </w:t>
-      </w:r>
-      <w:r>
-        <w:t>tích hợp liền mạch với công cụ tính toán truy vấn, cho phép thay đổi trực tiếp trên kết quả truy vấn chứ không chỉ là dữ liệu sao chép thô. Kiến trúc này sẽ giảm đáng kể thời gian và tài nguyên cần thiết để xây dựng các ứng dụng thời gian thực có thể mở rộng.</w:t>
-      </w:r>
-    </w:p>
-    <w:p>
-      <w:pPr>
-        <w:jc w:val="both"/>
-        <w:rPr>
-          <w:b/>
-        </w:rPr>
-      </w:pPr>
-      <w:r>
-        <w:t xml:space="preserve">Bên cạnh đó, </w:t>
-      </w:r>
-      <w:r>
-        <w:rPr>
-          <w:b/>
-        </w:rPr>
-        <w:t xml:space="preserve">RethinkDB </w:t>
-      </w:r>
-      <w:r>
-        <w:t xml:space="preserve">cũng có một số lợi thế khác so với </w:t>
-      </w:r>
-      <w:r>
-        <w:rPr>
-          <w:b/>
-        </w:rPr>
-        <w:t>MongoDB:</w:t>
+        <w:t>gồm:</w:t>
       </w:r>
     </w:p>
     <w:p>
@@ -765,10 +995,18 @@
           <w:ilvl w:val="0"/>
           <w:numId w:val="5"/>
         </w:numPr>
-        <w:jc w:val="both"/>
-      </w:pPr>
-      <w:r>
-        <w:t>Ngôn ngữ truy vấn nâng cao hỗ trợ kết hợp bảng, truy vấn con và tính toán phân tán song song hang loạt.</w:t>
+      </w:pPr>
+      <w:r>
+        <w:t xml:space="preserve">Port nội bộ (mặc định </w:t>
+      </w:r>
+      <w:r>
+        <w:rPr>
+          <w:b/>
+        </w:rPr>
+        <w:t>29015</w:t>
+      </w:r>
+      <w:r>
+        <w:t>) để truy ca65o đến các node khác trong cùng 1 cluster với node hiện tại.</w:t>
       </w:r>
     </w:p>
     <w:p>
@@ -778,35 +1016,2458 @@
           <w:ilvl w:val="0"/>
           <w:numId w:val="5"/>
         </w:numPr>
-        <w:jc w:val="both"/>
-      </w:pPr>
-      <w:r>
-        <w:t>Giao diện người dung quản trị đơn giản, đẹp mắt, cho phép chia nhỏ và sao chép trong vài cú nhấp chuột, đồng thời cung cấp tài liệu trực tuyến cũng như đề xuất ngôn ngữ truy vấn.</w:t>
-      </w:r>
-    </w:p>
-    <w:p>
-      <w:pPr>
-        <w:jc w:val="both"/>
-      </w:pPr>
-    </w:p>
-    <w:p>
-      <w:pPr>
-        <w:jc w:val="both"/>
-        <w:rPr>
-          <w:b/>
-        </w:rPr>
-      </w:pPr>
-      <w:r>
-        <w:rPr>
-          <w:b/>
-        </w:rPr>
-        <w:t>Hạn chế của RethinkDB</w:t>
-      </w:r>
-    </w:p>
-    <w:p>
-      <w:pPr>
-        <w:jc w:val="both"/>
-      </w:pPr>
+      </w:pPr>
+      <w:r>
+        <w:t>Để truy cập vào web interface, truy cập vào localhost:8080, giao diện web sẽ có hình ảnh sau:</w:t>
+      </w:r>
+    </w:p>
+    <w:p>
+      <w:pPr>
+        <w:pStyle w:val="ListParagraph"/>
+      </w:pPr>
+      <w:r>
+        <w:rPr>
+          <w:noProof/>
+        </w:rPr>
+        <w:lastRenderedPageBreak/>
+        <w:drawing>
+          <wp:inline distT="0" distB="0" distL="0" distR="0" wp14:anchorId="76804FCE" wp14:editId="434739CF">
+            <wp:extent cx="5586487" cy="3566160"/>
+            <wp:effectExtent l="0" t="0" r="0" b="0"/>
+            <wp:docPr id="5" name="Picture 5"/>
+            <wp:cNvGraphicFramePr>
+              <a:graphicFrameLocks xmlns:a="http://schemas.openxmlformats.org/drawingml/2006/main" noChangeAspect="1"/>
+            </wp:cNvGraphicFramePr>
+            <a:graphic xmlns:a="http://schemas.openxmlformats.org/drawingml/2006/main">
+              <a:graphicData uri="http://schemas.openxmlformats.org/drawingml/2006/picture">
+                <pic:pic xmlns:pic="http://schemas.openxmlformats.org/drawingml/2006/picture">
+                  <pic:nvPicPr>
+                    <pic:cNvPr id="1" name=""/>
+                    <pic:cNvPicPr/>
+                  </pic:nvPicPr>
+                  <pic:blipFill>
+                    <a:blip r:embed="rId14"/>
+                    <a:stretch>
+                      <a:fillRect/>
+                    </a:stretch>
+                  </pic:blipFill>
+                  <pic:spPr>
+                    <a:xfrm>
+                      <a:off x="0" y="0"/>
+                      <a:ext cx="5590807" cy="3568918"/>
+                    </a:xfrm>
+                    <a:prstGeom prst="rect">
+                      <a:avLst/>
+                    </a:prstGeom>
+                  </pic:spPr>
+                </pic:pic>
+              </a:graphicData>
+            </a:graphic>
+          </wp:inline>
+        </w:drawing>
+      </w:r>
+    </w:p>
+    <w:p/>
+    <w:p>
+      <w:pPr>
+        <w:pStyle w:val="ListParagraph"/>
+        <w:numPr>
+          <w:ilvl w:val="0"/>
+          <w:numId w:val="11"/>
+        </w:numPr>
+        <w:jc w:val="both"/>
+        <w:rPr>
+          <w:b/>
+        </w:rPr>
+      </w:pPr>
+      <w:r>
+        <w:rPr>
+          <w:b/>
+        </w:rPr>
+        <w:t>CẤU TRÚC DỮ LIỆU CỦA RETHINKDB</w:t>
+      </w:r>
+    </w:p>
+    <w:p>
+      <w:pPr>
+        <w:jc w:val="both"/>
+        <w:rPr>
+          <w:b/>
+        </w:rPr>
+      </w:pPr>
+    </w:p>
+    <w:p>
+      <w:pPr>
+        <w:jc w:val="both"/>
+        <w:rPr>
+          <w:b/>
+        </w:rPr>
+      </w:pPr>
+      <w:r>
+        <w:rPr>
+          <w:b/>
+          <w:noProof/>
+        </w:rPr>
+        <mc:AlternateContent>
+          <mc:Choice Requires="wps">
+            <w:drawing>
+              <wp:anchor distT="0" distB="0" distL="114300" distR="114300" simplePos="0" relativeHeight="251666432" behindDoc="0" locked="0" layoutInCell="1" allowOverlap="1">
+                <wp:simplePos x="0" y="0"/>
+                <wp:positionH relativeFrom="margin">
+                  <wp:posOffset>-7620</wp:posOffset>
+                </wp:positionH>
+                <wp:positionV relativeFrom="paragraph">
+                  <wp:posOffset>186055</wp:posOffset>
+                </wp:positionV>
+                <wp:extent cx="1562100" cy="891540"/>
+                <wp:effectExtent l="0" t="0" r="1352550" b="22860"/>
+                <wp:wrapNone/>
+                <wp:docPr id="12" name="Rectangular Callout 12"/>
+                <wp:cNvGraphicFramePr/>
+                <a:graphic xmlns:a="http://schemas.openxmlformats.org/drawingml/2006/main">
+                  <a:graphicData uri="http://schemas.microsoft.com/office/word/2010/wordprocessingShape">
+                    <wps:wsp>
+                      <wps:cNvSpPr/>
+                      <wps:spPr>
+                        <a:xfrm>
+                          <a:off x="0" y="0"/>
+                          <a:ext cx="1562100" cy="891540"/>
+                        </a:xfrm>
+                        <a:prstGeom prst="wedgeRectCallout">
+                          <a:avLst>
+                            <a:gd name="adj1" fmla="val 132295"/>
+                            <a:gd name="adj2" fmla="val 5971"/>
+                          </a:avLst>
+                        </a:prstGeom>
+                      </wps:spPr>
+                      <wps:style>
+                        <a:lnRef idx="2">
+                          <a:schemeClr val="dk1"/>
+                        </a:lnRef>
+                        <a:fillRef idx="1">
+                          <a:schemeClr val="lt1"/>
+                        </a:fillRef>
+                        <a:effectRef idx="0">
+                          <a:schemeClr val="dk1"/>
+                        </a:effectRef>
+                        <a:fontRef idx="minor">
+                          <a:schemeClr val="dk1"/>
+                        </a:fontRef>
+                      </wps:style>
+                      <wps:txbx>
+                        <w:txbxContent>
+                          <w:p>
+                            <w:pPr>
+                              <w:jc w:val="center"/>
+                            </w:pPr>
+                            <w:r>
+                              <w:t xml:space="preserve">1 </w:t>
+                            </w:r>
+                            <w:r>
+                              <w:rPr>
+                                <w:b/>
+                              </w:rPr>
+                              <w:t>Cluster</w:t>
+                            </w:r>
+                            <w:r>
+                              <w:t xml:space="preserve"> có thể có nhiều </w:t>
+                            </w:r>
+                            <w:r>
+                              <w:rPr>
+                                <w:b/>
+                              </w:rPr>
+                              <w:t>D</w:t>
+                            </w:r>
+                            <w:r>
+                              <w:rPr>
+                                <w:b/>
+                              </w:rPr>
+                              <w:t>atabase</w:t>
+                            </w:r>
+                            <w:r>
+                              <w:t xml:space="preserve">. </w:t>
+                            </w:r>
+                          </w:p>
+                        </w:txbxContent>
+                      </wps:txbx>
+                      <wps:bodyPr rot="0" spcFirstLastPara="0" vertOverflow="overflow" horzOverflow="overflow" vert="horz" wrap="square" lIns="91440" tIns="45720" rIns="91440" bIns="45720" numCol="1" spcCol="0" rtlCol="0" fromWordArt="0" anchor="ctr" anchorCtr="0" forceAA="0" compatLnSpc="1">
+                        <a:prstTxWarp prst="textNoShape">
+                          <a:avLst/>
+                        </a:prstTxWarp>
+                        <a:noAutofit/>
+                      </wps:bodyPr>
+                    </wps:wsp>
+                  </a:graphicData>
+                </a:graphic>
+                <wp14:sizeRelH relativeFrom="margin">
+                  <wp14:pctWidth>0</wp14:pctWidth>
+                </wp14:sizeRelH>
+                <wp14:sizeRelV relativeFrom="margin">
+                  <wp14:pctHeight>0</wp14:pctHeight>
+                </wp14:sizeRelV>
+              </wp:anchor>
+            </w:drawing>
+          </mc:Choice>
+          <mc:Fallback>
+            <w:pict>
+              <v:shapetype id="_x0000_t61" coordsize="21600,21600" o:spt="61" adj="1350,25920" path="m,l0@8@12@24,0@9,,21600@6,21600@15@27@7,21600,21600,21600,21600@9@18@30,21600@8,21600,0@7,0@21@33@6,xe">
+                <v:stroke joinstyle="miter"/>
+                <v:formulas>
+                  <v:f eqn="sum 10800 0 #0"/>
+                  <v:f eqn="sum 10800 0 #1"/>
+                  <v:f eqn="sum #0 0 #1"/>
+                  <v:f eqn="sum @0 @1 0"/>
+                  <v:f eqn="sum 21600 0 #0"/>
+                  <v:f eqn="sum 21600 0 #1"/>
+                  <v:f eqn="if @0 3600 12600"/>
+                  <v:f eqn="if @0 9000 18000"/>
+                  <v:f eqn="if @1 3600 12600"/>
+                  <v:f eqn="if @1 9000 18000"/>
+                  <v:f eqn="if @2 0 #0"/>
+                  <v:f eqn="if @3 @10 0"/>
+                  <v:f eqn="if #0 0 @11"/>
+                  <v:f eqn="if @2 @6 #0"/>
+                  <v:f eqn="if @3 @6 @13"/>
+                  <v:f eqn="if @5 @6 @14"/>
+                  <v:f eqn="if @2 #0 21600"/>
+                  <v:f eqn="if @3 21600 @16"/>
+                  <v:f eqn="if @4 21600 @17"/>
+                  <v:f eqn="if @2 #0 @6"/>
+                  <v:f eqn="if @3 @19 @6"/>
+                  <v:f eqn="if #1 @6 @20"/>
+                  <v:f eqn="if @2 @8 #1"/>
+                  <v:f eqn="if @3 @22 @8"/>
+                  <v:f eqn="if #0 @8 @23"/>
+                  <v:f eqn="if @2 21600 #1"/>
+                  <v:f eqn="if @3 21600 @25"/>
+                  <v:f eqn="if @5 21600 @26"/>
+                  <v:f eqn="if @2 #1 @8"/>
+                  <v:f eqn="if @3 @8 @28"/>
+                  <v:f eqn="if @4 @8 @29"/>
+                  <v:f eqn="if @2 #1 0"/>
+                  <v:f eqn="if @3 @31 0"/>
+                  <v:f eqn="if #1 0 @32"/>
+                  <v:f eqn="val #0"/>
+                  <v:f eqn="val #1"/>
+                </v:formulas>
+                <v:path o:connecttype="custom" o:connectlocs="10800,0;0,10800;10800,21600;21600,10800;@34,@35"/>
+                <v:handles>
+                  <v:h position="#0,#1"/>
+                </v:handles>
+              </v:shapetype>
+              <v:shape id="Rectangular Callout 12" o:spid="_x0000_s1026" type="#_x0000_t61" style="position:absolute;left:0;text-align:left;margin-left:-.6pt;margin-top:14.65pt;width:123pt;height:70.2pt;z-index:251666432;visibility:visible;mso-wrap-style:square;mso-width-percent:0;mso-height-percent:0;mso-wrap-distance-left:9pt;mso-wrap-distance-top:0;mso-wrap-distance-right:9pt;mso-wrap-distance-bottom:0;mso-position-horizontal:absolute;mso-position-horizontal-relative:margin;mso-position-vertical:absolute;mso-position-vertical-relative:text;mso-width-percent:0;mso-height-percent:0;mso-width-relative:margin;mso-height-relative:margin;v-text-anchor:middle" o:gfxdata="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" adj="39376,12090" fillcolor="white [3201]" strokecolor="black [3200]" strokeweight="1pt">
+                <v:textbox>
+                  <w:txbxContent>
+                    <w:p>
+                      <w:pPr>
+                        <w:jc w:val="center"/>
+                      </w:pPr>
+                      <w:r>
+                        <w:t xml:space="preserve">1 </w:t>
+                      </w:r>
+                      <w:r>
+                        <w:rPr>
+                          <w:b/>
+                        </w:rPr>
+                        <w:t>Cluster</w:t>
+                      </w:r>
+                      <w:r>
+                        <w:t xml:space="preserve"> có thể có nhiều </w:t>
+                      </w:r>
+                      <w:r>
+                        <w:rPr>
+                          <w:b/>
+                        </w:rPr>
+                        <w:t>D</w:t>
+                      </w:r>
+                      <w:r>
+                        <w:rPr>
+                          <w:b/>
+                        </w:rPr>
+                        <w:t>atabase</w:t>
+                      </w:r>
+                      <w:r>
+                        <w:t xml:space="preserve">. </w:t>
+                      </w:r>
+                    </w:p>
+                  </w:txbxContent>
+                </v:textbox>
+                <w10:wrap anchorx="margin"/>
+              </v:shape>
+            </w:pict>
+          </mc:Fallback>
+        </mc:AlternateContent>
+      </w:r>
+      <w:r>
+        <w:rPr>
+          <w:b/>
+          <w:noProof/>
+        </w:rPr>
+        <mc:AlternateContent>
+          <mc:Choice Requires="wps">
+            <w:drawing>
+              <wp:anchor distT="0" distB="0" distL="114300" distR="114300" simplePos="0" relativeHeight="251668480" behindDoc="0" locked="0" layoutInCell="1" allowOverlap="1" wp14:anchorId="7160CDEC" wp14:editId="29C8D2D1">
+                <wp:simplePos x="0" y="0"/>
+                <wp:positionH relativeFrom="margin">
+                  <wp:align>center</wp:align>
+                </wp:positionH>
+                <wp:positionV relativeFrom="paragraph">
+                  <wp:posOffset>41275</wp:posOffset>
+                </wp:positionV>
+                <wp:extent cx="1371600" cy="426720"/>
+                <wp:effectExtent l="0" t="0" r="19050" b="11430"/>
+                <wp:wrapNone/>
+                <wp:docPr id="13" name="Rounded Rectangle 13"/>
+                <wp:cNvGraphicFramePr/>
+                <a:graphic xmlns:a="http://schemas.openxmlformats.org/drawingml/2006/main">
+                  <a:graphicData uri="http://schemas.microsoft.com/office/word/2010/wordprocessingShape">
+                    <wps:wsp>
+                      <wps:cNvSpPr/>
+                      <wps:spPr>
+                        <a:xfrm>
+                          <a:off x="0" y="0"/>
+                          <a:ext cx="1371600" cy="426720"/>
+                        </a:xfrm>
+                        <a:prstGeom prst="roundRect">
+                          <a:avLst/>
+                        </a:prstGeom>
+                      </wps:spPr>
+                      <wps:style>
+                        <a:lnRef idx="1">
+                          <a:schemeClr val="accent2"/>
+                        </a:lnRef>
+                        <a:fillRef idx="2">
+                          <a:schemeClr val="accent2"/>
+                        </a:fillRef>
+                        <a:effectRef idx="1">
+                          <a:schemeClr val="accent2"/>
+                        </a:effectRef>
+                        <a:fontRef idx="minor">
+                          <a:schemeClr val="dk1"/>
+                        </a:fontRef>
+                      </wps:style>
+                      <wps:txbx>
+                        <w:txbxContent>
+                          <w:p>
+                            <w:pPr>
+                              <w:jc w:val="center"/>
+                              <w:rPr>
+                                <w:b/>
+                              </w:rPr>
+                            </w:pPr>
+                            <w:r>
+                              <w:rPr>
+                                <w:b/>
+                              </w:rPr>
+                              <w:t>CLUSTER</w:t>
+                            </w:r>
+                          </w:p>
+                        </w:txbxContent>
+                      </wps:txbx>
+                      <wps:bodyPr rot="0" spcFirstLastPara="0" vertOverflow="overflow" horzOverflow="overflow" vert="horz" wrap="square" lIns="91440" tIns="45720" rIns="91440" bIns="45720" numCol="1" spcCol="0" rtlCol="0" fromWordArt="0" anchor="ctr" anchorCtr="0" forceAA="0" compatLnSpc="1">
+                        <a:prstTxWarp prst="textNoShape">
+                          <a:avLst/>
+                        </a:prstTxWarp>
+                        <a:noAutofit/>
+                      </wps:bodyPr>
+                    </wps:wsp>
+                  </a:graphicData>
+                </a:graphic>
+                <wp14:sizeRelH relativeFrom="margin">
+                  <wp14:pctWidth>0</wp14:pctWidth>
+                </wp14:sizeRelH>
+                <wp14:sizeRelV relativeFrom="margin">
+                  <wp14:pctHeight>0</wp14:pctHeight>
+                </wp14:sizeRelV>
+              </wp:anchor>
+            </w:drawing>
+          </mc:Choice>
+          <mc:Fallback>
+            <w:pict>
+              <v:roundrect w14:anchorId="7160CDEC" id="Rounded Rectangle 13" o:spid="_x0000_s1027" style="position:absolute;left:0;text-align:left;margin-left:0;margin-top:3.25pt;width:108pt;height:33.6pt;z-index:251668480;visibility:visible;mso-wrap-style:square;mso-width-percent:0;mso-height-percent:0;mso-wrap-distance-left:9pt;mso-wrap-distance-top:0;mso-wrap-distance-right:9pt;mso-wrap-distance-bottom:0;mso-position-horizontal:center;mso-position-horizontal-relative:margin;mso-position-vertical:absolute;mso-position-vertical-relative:text;mso-width-percent:0;mso-height-percent:0;mso-width-relative:margin;mso-height-relative:margin;v-text-anchor:middle" arcsize="10923f" o:gfxdata="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" fillcolor="#f3a875 [2165]" strokecolor="#ed7d31 [3205]" strokeweight=".5pt">
+                <v:fill color2="#f09558 [2613]" rotate="t" colors="0 #f7bda4;.5 #f5b195;1 #f8a581" focus="100%" type="gradient">
+                  <o:fill v:ext="view" type="gradientUnscaled"/>
+                </v:fill>
+                <v:stroke joinstyle="miter"/>
+                <v:textbox>
+                  <w:txbxContent>
+                    <w:p>
+                      <w:pPr>
+                        <w:jc w:val="center"/>
+                        <w:rPr>
+                          <w:b/>
+                        </w:rPr>
+                      </w:pPr>
+                      <w:r>
+                        <w:rPr>
+                          <w:b/>
+                        </w:rPr>
+                        <w:t>CLUSTER</w:t>
+                      </w:r>
+                    </w:p>
+                  </w:txbxContent>
+                </v:textbox>
+                <w10:wrap anchorx="margin"/>
+              </v:roundrect>
+            </w:pict>
+          </mc:Fallback>
+        </mc:AlternateContent>
+      </w:r>
+    </w:p>
+    <w:p>
+      <w:pPr>
+        <w:jc w:val="both"/>
+        <w:rPr>
+          <w:b/>
+        </w:rPr>
+      </w:pPr>
+      <w:r>
+        <w:rPr>
+          <w:b/>
+          <w:noProof/>
+        </w:rPr>
+        <mc:AlternateContent>
+          <mc:Choice Requires="wps">
+            <w:drawing>
+              <wp:anchor distT="0" distB="0" distL="114300" distR="114300" simplePos="0" relativeHeight="251669504" behindDoc="0" locked="0" layoutInCell="1" allowOverlap="1">
+                <wp:simplePos x="0" y="0"/>
+                <wp:positionH relativeFrom="column">
+                  <wp:posOffset>2987040</wp:posOffset>
+                </wp:positionH>
+                <wp:positionV relativeFrom="paragraph">
+                  <wp:posOffset>182245</wp:posOffset>
+                </wp:positionV>
+                <wp:extent cx="0" cy="601980"/>
+                <wp:effectExtent l="76200" t="0" r="57150" b="64770"/>
+                <wp:wrapNone/>
+                <wp:docPr id="14" name="Straight Arrow Connector 14"/>
+                <wp:cNvGraphicFramePr/>
+                <a:graphic xmlns:a="http://schemas.openxmlformats.org/drawingml/2006/main">
+                  <a:graphicData uri="http://schemas.microsoft.com/office/word/2010/wordprocessingShape">
+                    <wps:wsp>
+                      <wps:cNvCnPr/>
+                      <wps:spPr>
+                        <a:xfrm>
+                          <a:off x="0" y="0"/>
+                          <a:ext cx="0" cy="601980"/>
+                        </a:xfrm>
+                        <a:prstGeom prst="straightConnector1">
+                          <a:avLst/>
+                        </a:prstGeom>
+                        <a:ln>
+                          <a:tailEnd type="triangle"/>
+                        </a:ln>
+                      </wps:spPr>
+                      <wps:style>
+                        <a:lnRef idx="2">
+                          <a:schemeClr val="dk1"/>
+                        </a:lnRef>
+                        <a:fillRef idx="0">
+                          <a:schemeClr val="dk1"/>
+                        </a:fillRef>
+                        <a:effectRef idx="1">
+                          <a:schemeClr val="dk1"/>
+                        </a:effectRef>
+                        <a:fontRef idx="minor">
+                          <a:schemeClr val="tx1"/>
+                        </a:fontRef>
+                      </wps:style>
+                      <wps:bodyPr/>
+                    </wps:wsp>
+                  </a:graphicData>
+                </a:graphic>
+              </wp:anchor>
+            </w:drawing>
+          </mc:Choice>
+          <mc:Fallback>
+            <w:pict>
+              <v:shapetype w14:anchorId="30B0E295" id="_x0000_t32" coordsize="21600,21600" o:spt="32" o:oned="t" path="m,l21600,21600e" filled="f">
+                <v:path arrowok="t" fillok="f" o:connecttype="none"/>
+                <o:lock v:ext="edit" shapetype="t"/>
+              </v:shapetype>
+              <v:shape id="Straight Arrow Connector 14" o:spid="_x0000_s1026" type="#_x0000_t32" style="position:absolute;margin-left:235.2pt;margin-top:14.35pt;width:0;height:47.4pt;z-index:251669504;visibility:visible;mso-wrap-style:square;mso-wrap-distance-left:9pt;mso-wrap-distance-top:0;mso-wrap-distance-right:9pt;mso-wrap-distance-bottom:0;mso-position-horizontal:absolute;mso-position-horizontal-relative:text;mso-position-vertical:absolute;mso-position-vertical-relative:text" o:gfxdata="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" strokecolor="black [3200]" strokeweight="1pt">
+                <v:stroke endarrow="block" joinstyle="miter"/>
+              </v:shape>
+            </w:pict>
+          </mc:Fallback>
+        </mc:AlternateContent>
+      </w:r>
+    </w:p>
+    <w:p>
+      <w:pPr>
+        <w:jc w:val="both"/>
+        <w:rPr>
+          <w:b/>
+        </w:rPr>
+      </w:pPr>
+    </w:p>
+    <w:p>
+      <w:pPr>
+        <w:jc w:val="both"/>
+        <w:rPr>
+          <w:b/>
+        </w:rPr>
+      </w:pPr>
+      <w:r>
+        <w:rPr>
+          <w:b/>
+          <w:noProof/>
+        </w:rPr>
+        <mc:AlternateContent>
+          <mc:Choice Requires="wps">
+            <w:drawing>
+              <wp:anchor distT="0" distB="0" distL="114300" distR="114300" simplePos="0" relativeHeight="251671552" behindDoc="0" locked="0" layoutInCell="1" allowOverlap="1" wp14:anchorId="0C5019ED" wp14:editId="77FF4740">
+                <wp:simplePos x="0" y="0"/>
+                <wp:positionH relativeFrom="margin">
+                  <wp:posOffset>4358640</wp:posOffset>
+                </wp:positionH>
+                <wp:positionV relativeFrom="paragraph">
+                  <wp:posOffset>160020</wp:posOffset>
+                </wp:positionV>
+                <wp:extent cx="1562100" cy="891540"/>
+                <wp:effectExtent l="1276350" t="0" r="19050" b="22860"/>
+                <wp:wrapNone/>
+                <wp:docPr id="15" name="Rectangular Callout 15"/>
+                <wp:cNvGraphicFramePr/>
+                <a:graphic xmlns:a="http://schemas.openxmlformats.org/drawingml/2006/main">
+                  <a:graphicData uri="http://schemas.microsoft.com/office/word/2010/wordprocessingShape">
+                    <wps:wsp>
+                      <wps:cNvSpPr/>
+                      <wps:spPr>
+                        <a:xfrm>
+                          <a:off x="0" y="0"/>
+                          <a:ext cx="1562100" cy="891540"/>
+                        </a:xfrm>
+                        <a:prstGeom prst="wedgeRectCallout">
+                          <a:avLst>
+                            <a:gd name="adj1" fmla="val -128680"/>
+                            <a:gd name="adj2" fmla="val 41014"/>
+                          </a:avLst>
+                        </a:prstGeom>
+                      </wps:spPr>
+                      <wps:style>
+                        <a:lnRef idx="2">
+                          <a:schemeClr val="dk1"/>
+                        </a:lnRef>
+                        <a:fillRef idx="1">
+                          <a:schemeClr val="lt1"/>
+                        </a:fillRef>
+                        <a:effectRef idx="0">
+                          <a:schemeClr val="dk1"/>
+                        </a:effectRef>
+                        <a:fontRef idx="minor">
+                          <a:schemeClr val="dk1"/>
+                        </a:fontRef>
+                      </wps:style>
+                      <wps:txbx>
+                        <w:txbxContent>
+                          <w:p>
+                            <w:pPr>
+                              <w:jc w:val="center"/>
+                            </w:pPr>
+                            <w:r>
+                              <w:t xml:space="preserve">1 </w:t>
+                            </w:r>
+                            <w:r>
+                              <w:rPr>
+                                <w:b/>
+                              </w:rPr>
+                              <w:t>Database</w:t>
+                            </w:r>
+                            <w:r>
+                              <w:t xml:space="preserve"> có thể có nhiều </w:t>
+                            </w:r>
+                            <w:r>
+                              <w:rPr>
+                                <w:b/>
+                              </w:rPr>
+                              <w:t>Table</w:t>
+                            </w:r>
+                            <w:r>
+                              <w:t xml:space="preserve">. </w:t>
+                            </w:r>
+                          </w:p>
+                        </w:txbxContent>
+                      </wps:txbx>
+                      <wps:bodyPr rot="0" spcFirstLastPara="0" vertOverflow="overflow" horzOverflow="overflow" vert="horz" wrap="square" lIns="91440" tIns="45720" rIns="91440" bIns="45720" numCol="1" spcCol="0" rtlCol="0" fromWordArt="0" anchor="ctr" anchorCtr="0" forceAA="0" compatLnSpc="1">
+                        <a:prstTxWarp prst="textNoShape">
+                          <a:avLst/>
+                        </a:prstTxWarp>
+                        <a:noAutofit/>
+                      </wps:bodyPr>
+                    </wps:wsp>
+                  </a:graphicData>
+                </a:graphic>
+                <wp14:sizeRelH relativeFrom="margin">
+                  <wp14:pctWidth>0</wp14:pctWidth>
+                </wp14:sizeRelH>
+                <wp14:sizeRelV relativeFrom="margin">
+                  <wp14:pctHeight>0</wp14:pctHeight>
+                </wp14:sizeRelV>
+              </wp:anchor>
+            </w:drawing>
+          </mc:Choice>
+          <mc:Fallback>
+            <w:pict>
+              <v:shape w14:anchorId="0C5019ED" id="Rectangular Callout 15" o:spid="_x0000_s1028" type="#_x0000_t61" style="position:absolute;left:0;text-align:left;margin-left:343.2pt;margin-top:12.6pt;width:123pt;height:70.2pt;z-index:251671552;visibility:visible;mso-wrap-style:square;mso-width-percent:0;mso-height-percent:0;mso-wrap-distance-left:9pt;mso-wrap-distance-top:0;mso-wrap-distance-right:9pt;mso-wrap-distance-bottom:0;mso-position-horizontal:absolute;mso-position-horizontal-relative:margin;mso-position-vertical:absolute;mso-position-vertical-relative:text;mso-width-percent:0;mso-height-percent:0;mso-width-relative:margin;mso-height-relative:margin;v-text-anchor:middle" o:gfxdata="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" adj="-16995,19659" fillcolor="white [3201]" strokecolor="black [3200]" strokeweight="1pt">
+                <v:textbox>
+                  <w:txbxContent>
+                    <w:p>
+                      <w:pPr>
+                        <w:jc w:val="center"/>
+                      </w:pPr>
+                      <w:r>
+                        <w:t xml:space="preserve">1 </w:t>
+                      </w:r>
+                      <w:r>
+                        <w:rPr>
+                          <w:b/>
+                        </w:rPr>
+                        <w:t>Database</w:t>
+                      </w:r>
+                      <w:r>
+                        <w:t xml:space="preserve"> có thể có nhiều </w:t>
+                      </w:r>
+                      <w:r>
+                        <w:rPr>
+                          <w:b/>
+                        </w:rPr>
+                        <w:t>Table</w:t>
+                      </w:r>
+                      <w:r>
+                        <w:t xml:space="preserve">. </w:t>
+                      </w:r>
+                    </w:p>
+                  </w:txbxContent>
+                </v:textbox>
+                <w10:wrap anchorx="margin"/>
+              </v:shape>
+            </w:pict>
+          </mc:Fallback>
+        </mc:AlternateContent>
+      </w:r>
+      <w:r>
+        <w:rPr>
+          <w:b/>
+          <w:noProof/>
+        </w:rPr>
+        <mc:AlternateContent>
+          <mc:Choice Requires="wps">
+            <w:drawing>
+              <wp:anchor distT="0" distB="0" distL="114300" distR="114300" simplePos="0" relativeHeight="251659264" behindDoc="0" locked="0" layoutInCell="1" allowOverlap="1">
+                <wp:simplePos x="0" y="0"/>
+                <wp:positionH relativeFrom="margin">
+                  <wp:posOffset>2276475</wp:posOffset>
+                </wp:positionH>
+                <wp:positionV relativeFrom="paragraph">
+                  <wp:posOffset>220980</wp:posOffset>
+                </wp:positionV>
+                <wp:extent cx="1371600" cy="426720"/>
+                <wp:effectExtent l="0" t="0" r="19050" b="11430"/>
+                <wp:wrapNone/>
+                <wp:docPr id="6" name="Rounded Rectangle 6"/>
+                <wp:cNvGraphicFramePr/>
+                <a:graphic xmlns:a="http://schemas.openxmlformats.org/drawingml/2006/main">
+                  <a:graphicData uri="http://schemas.microsoft.com/office/word/2010/wordprocessingShape">
+                    <wps:wsp>
+                      <wps:cNvSpPr/>
+                      <wps:spPr>
+                        <a:xfrm>
+                          <a:off x="0" y="0"/>
+                          <a:ext cx="1371600" cy="426720"/>
+                        </a:xfrm>
+                        <a:prstGeom prst="roundRect">
+                          <a:avLst/>
+                        </a:prstGeom>
+                      </wps:spPr>
+                      <wps:style>
+                        <a:lnRef idx="1">
+                          <a:schemeClr val="accent4"/>
+                        </a:lnRef>
+                        <a:fillRef idx="2">
+                          <a:schemeClr val="accent4"/>
+                        </a:fillRef>
+                        <a:effectRef idx="1">
+                          <a:schemeClr val="accent4"/>
+                        </a:effectRef>
+                        <a:fontRef idx="minor">
+                          <a:schemeClr val="dk1"/>
+                        </a:fontRef>
+                      </wps:style>
+                      <wps:txbx>
+                        <w:txbxContent>
+                          <w:p>
+                            <w:pPr>
+                              <w:jc w:val="center"/>
+                              <w:rPr>
+                                <w:b/>
+                              </w:rPr>
+                            </w:pPr>
+                            <w:r>
+                              <w:rPr>
+                                <w:b/>
+                              </w:rPr>
+                              <w:t>DATABASE</w:t>
+                            </w:r>
+                          </w:p>
+                        </w:txbxContent>
+                      </wps:txbx>
+                      <wps:bodyPr rot="0" spcFirstLastPara="0" vertOverflow="overflow" horzOverflow="overflow" vert="horz" wrap="square" lIns="91440" tIns="45720" rIns="91440" bIns="45720" numCol="1" spcCol="0" rtlCol="0" fromWordArt="0" anchor="ctr" anchorCtr="0" forceAA="0" compatLnSpc="1">
+                        <a:prstTxWarp prst="textNoShape">
+                          <a:avLst/>
+                        </a:prstTxWarp>
+                        <a:noAutofit/>
+                      </wps:bodyPr>
+                    </wps:wsp>
+                  </a:graphicData>
+                </a:graphic>
+                <wp14:sizeRelH relativeFrom="margin">
+                  <wp14:pctWidth>0</wp14:pctWidth>
+                </wp14:sizeRelH>
+                <wp14:sizeRelV relativeFrom="margin">
+                  <wp14:pctHeight>0</wp14:pctHeight>
+                </wp14:sizeRelV>
+              </wp:anchor>
+            </w:drawing>
+          </mc:Choice>
+          <mc:Fallback>
+            <w:pict>
+              <v:roundrect id="Rounded Rectangle 6" o:spid="_x0000_s1029" style="position:absolute;left:0;text-align:left;margin-left:179.25pt;margin-top:17.4pt;width:108pt;height:33.6pt;z-index:251659264;visibility:visible;mso-wrap-style:square;mso-width-percent:0;mso-height-percent:0;mso-wrap-distance-left:9pt;mso-wrap-distance-top:0;mso-wrap-distance-right:9pt;mso-wrap-distance-bottom:0;mso-position-horizontal:absolute;mso-position-horizontal-relative:margin;mso-position-vertical:absolute;mso-position-vertical-relative:text;mso-width-percent:0;mso-height-percent:0;mso-width-relative:margin;mso-height-relative:margin;v-text-anchor:middle" arcsize="10923f" o:gfxdata="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" fillcolor="#ffd555 [2167]" strokecolor="#ffc000 [3207]" strokeweight=".5pt">
+                <v:fill color2="#ffcc31 [2615]" rotate="t" colors="0 #ffdd9c;.5 #ffd78e;1 #ffd479" focus="100%" type="gradient">
+                  <o:fill v:ext="view" type="gradientUnscaled"/>
+                </v:fill>
+                <v:stroke joinstyle="miter"/>
+                <v:textbox>
+                  <w:txbxContent>
+                    <w:p>
+                      <w:pPr>
+                        <w:jc w:val="center"/>
+                        <w:rPr>
+                          <w:b/>
+                        </w:rPr>
+                      </w:pPr>
+                      <w:r>
+                        <w:rPr>
+                          <w:b/>
+                        </w:rPr>
+                        <w:t>DATABASE</w:t>
+                      </w:r>
+                    </w:p>
+                  </w:txbxContent>
+                </v:textbox>
+                <w10:wrap anchorx="margin"/>
+              </v:roundrect>
+            </w:pict>
+          </mc:Fallback>
+        </mc:AlternateContent>
+      </w:r>
+    </w:p>
+    <w:p>
+      <w:pPr>
+        <w:jc w:val="both"/>
+        <w:rPr>
+          <w:b/>
+        </w:rPr>
+      </w:pPr>
+    </w:p>
+    <w:p>
+      <w:pPr>
+        <w:jc w:val="both"/>
+        <w:rPr>
+          <w:b/>
+        </w:rPr>
+      </w:pPr>
+      <w:r>
+        <w:rPr>
+          <w:b/>
+          <w:noProof/>
+        </w:rPr>
+        <mc:AlternateContent>
+          <mc:Choice Requires="wps">
+            <w:drawing>
+              <wp:anchor distT="0" distB="0" distL="114300" distR="114300" simplePos="0" relativeHeight="251664384" behindDoc="0" locked="0" layoutInCell="1" allowOverlap="1">
+                <wp:simplePos x="0" y="0"/>
+                <wp:positionH relativeFrom="column">
+                  <wp:posOffset>3002280</wp:posOffset>
+                </wp:positionH>
+                <wp:positionV relativeFrom="paragraph">
+                  <wp:posOffset>83820</wp:posOffset>
+                </wp:positionV>
+                <wp:extent cx="0" cy="662940"/>
+                <wp:effectExtent l="76200" t="0" r="95250" b="60960"/>
+                <wp:wrapNone/>
+                <wp:docPr id="10" name="Straight Arrow Connector 10"/>
+                <wp:cNvGraphicFramePr/>
+                <a:graphic xmlns:a="http://schemas.openxmlformats.org/drawingml/2006/main">
+                  <a:graphicData uri="http://schemas.microsoft.com/office/word/2010/wordprocessingShape">
+                    <wps:wsp>
+                      <wps:cNvCnPr/>
+                      <wps:spPr>
+                        <a:xfrm>
+                          <a:off x="0" y="0"/>
+                          <a:ext cx="0" cy="662940"/>
+                        </a:xfrm>
+                        <a:prstGeom prst="straightConnector1">
+                          <a:avLst/>
+                        </a:prstGeom>
+                        <a:ln>
+                          <a:tailEnd type="triangle"/>
+                        </a:ln>
+                      </wps:spPr>
+                      <wps:style>
+                        <a:lnRef idx="2">
+                          <a:schemeClr val="dk1"/>
+                        </a:lnRef>
+                        <a:fillRef idx="0">
+                          <a:schemeClr val="dk1"/>
+                        </a:fillRef>
+                        <a:effectRef idx="1">
+                          <a:schemeClr val="dk1"/>
+                        </a:effectRef>
+                        <a:fontRef idx="minor">
+                          <a:schemeClr val="tx1"/>
+                        </a:fontRef>
+                      </wps:style>
+                      <wps:bodyPr/>
+                    </wps:wsp>
+                  </a:graphicData>
+                </a:graphic>
+                <wp14:sizeRelH relativeFrom="margin">
+                  <wp14:pctWidth>0</wp14:pctWidth>
+                </wp14:sizeRelH>
+                <wp14:sizeRelV relativeFrom="margin">
+                  <wp14:pctHeight>0</wp14:pctHeight>
+                </wp14:sizeRelV>
+              </wp:anchor>
+            </w:drawing>
+          </mc:Choice>
+          <mc:Fallback>
+            <w:pict>
+              <v:shape w14:anchorId="564CD6CE" id="Straight Arrow Connector 10" o:spid="_x0000_s1026" type="#_x0000_t32" style="position:absolute;margin-left:236.4pt;margin-top:6.6pt;width:0;height:52.2pt;z-index:251664384;visibility:visible;mso-wrap-style:square;mso-width-percent:0;mso-height-percent:0;mso-wrap-distance-left:9pt;mso-wrap-distance-top:0;mso-wrap-distance-right:9pt;mso-wrap-distance-bottom:0;mso-position-horizontal:absolute;mso-position-horizontal-relative:text;mso-position-vertical:absolute;mso-position-vertical-relative:text;mso-width-percent:0;mso-height-percent:0;mso-width-relative:margin;mso-height-relative:margin" o:gfxdata="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" strokecolor="black [3200]" strokeweight="1pt">
+                <v:stroke endarrow="block" joinstyle="miter"/>
+              </v:shape>
+            </w:pict>
+          </mc:Fallback>
+        </mc:AlternateContent>
+      </w:r>
+    </w:p>
+    <w:p>
+      <w:pPr>
+        <w:jc w:val="both"/>
+        <w:rPr>
+          <w:b/>
+        </w:rPr>
+      </w:pPr>
+    </w:p>
+    <w:p>
+      <w:pPr>
+        <w:jc w:val="both"/>
+        <w:rPr>
+          <w:b/>
+        </w:rPr>
+      </w:pPr>
+      <w:r>
+        <w:rPr>
+          <w:b/>
+          <w:noProof/>
+        </w:rPr>
+        <mc:AlternateContent>
+          <mc:Choice Requires="wps">
+            <w:drawing>
+              <wp:anchor distT="0" distB="0" distL="114300" distR="114300" simplePos="0" relativeHeight="251661312" behindDoc="0" locked="0" layoutInCell="1" allowOverlap="1" wp14:anchorId="41B38154" wp14:editId="1E753DFF">
+                <wp:simplePos x="0" y="0"/>
+                <wp:positionH relativeFrom="margin">
+                  <wp:align>center</wp:align>
+                </wp:positionH>
+                <wp:positionV relativeFrom="paragraph">
+                  <wp:posOffset>191135</wp:posOffset>
+                </wp:positionV>
+                <wp:extent cx="1371600" cy="426720"/>
+                <wp:effectExtent l="0" t="0" r="19050" b="11430"/>
+                <wp:wrapNone/>
+                <wp:docPr id="7" name="Rounded Rectangle 7"/>
+                <wp:cNvGraphicFramePr/>
+                <a:graphic xmlns:a="http://schemas.openxmlformats.org/drawingml/2006/main">
+                  <a:graphicData uri="http://schemas.microsoft.com/office/word/2010/wordprocessingShape">
+                    <wps:wsp>
+                      <wps:cNvSpPr/>
+                      <wps:spPr>
+                        <a:xfrm>
+                          <a:off x="0" y="0"/>
+                          <a:ext cx="1371600" cy="426720"/>
+                        </a:xfrm>
+                        <a:prstGeom prst="roundRect">
+                          <a:avLst/>
+                        </a:prstGeom>
+                      </wps:spPr>
+                      <wps:style>
+                        <a:lnRef idx="1">
+                          <a:schemeClr val="accent6"/>
+                        </a:lnRef>
+                        <a:fillRef idx="2">
+                          <a:schemeClr val="accent6"/>
+                        </a:fillRef>
+                        <a:effectRef idx="1">
+                          <a:schemeClr val="accent6"/>
+                        </a:effectRef>
+                        <a:fontRef idx="minor">
+                          <a:schemeClr val="dk1"/>
+                        </a:fontRef>
+                      </wps:style>
+                      <wps:txbx>
+                        <w:txbxContent>
+                          <w:p>
+                            <w:pPr>
+                              <w:jc w:val="center"/>
+                              <w:rPr>
+                                <w:b/>
+                              </w:rPr>
+                            </w:pPr>
+                            <w:r>
+                              <w:rPr>
+                                <w:b/>
+                              </w:rPr>
+                              <w:t>TABLE</w:t>
+                            </w:r>
+                          </w:p>
+                        </w:txbxContent>
+                      </wps:txbx>
+                      <wps:bodyPr rot="0" spcFirstLastPara="0" vertOverflow="overflow" horzOverflow="overflow" vert="horz" wrap="square" lIns="91440" tIns="45720" rIns="91440" bIns="45720" numCol="1" spcCol="0" rtlCol="0" fromWordArt="0" anchor="ctr" anchorCtr="0" forceAA="0" compatLnSpc="1">
+                        <a:prstTxWarp prst="textNoShape">
+                          <a:avLst/>
+                        </a:prstTxWarp>
+                        <a:noAutofit/>
+                      </wps:bodyPr>
+                    </wps:wsp>
+                  </a:graphicData>
+                </a:graphic>
+                <wp14:sizeRelH relativeFrom="margin">
+                  <wp14:pctWidth>0</wp14:pctWidth>
+                </wp14:sizeRelH>
+                <wp14:sizeRelV relativeFrom="margin">
+                  <wp14:pctHeight>0</wp14:pctHeight>
+                </wp14:sizeRelV>
+              </wp:anchor>
+            </w:drawing>
+          </mc:Choice>
+          <mc:Fallback>
+            <w:pict>
+              <v:roundrect w14:anchorId="41B38154" id="Rounded Rectangle 7" o:spid="_x0000_s1030" style="position:absolute;left:0;text-align:left;margin-left:0;margin-top:15.05pt;width:108pt;height:33.6pt;z-index:251661312;visibility:visible;mso-wrap-style:square;mso-width-percent:0;mso-height-percent:0;mso-wrap-distance-left:9pt;mso-wrap-distance-top:0;mso-wrap-distance-right:9pt;mso-wrap-distance-bottom:0;mso-position-horizontal:center;mso-position-horizontal-relative:margin;mso-position-vertical:absolute;mso-position-vertical-relative:text;mso-width-percent:0;mso-height-percent:0;mso-width-relative:margin;mso-height-relative:margin;v-text-anchor:middle" arcsize="10923f" o:gfxdata="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" fillcolor="#9ecb81 [2169]" strokecolor="#70ad47 [3209]" strokeweight=".5pt">
+                <v:fill color2="#8ac066 [2617]" rotate="t" colors="0 #b5d5a7;.5 #aace99;1 #9cca86" focus="100%" type="gradient">
+                  <o:fill v:ext="view" type="gradientUnscaled"/>
+                </v:fill>
+                <v:stroke joinstyle="miter"/>
+                <v:textbox>
+                  <w:txbxContent>
+                    <w:p>
+                      <w:pPr>
+                        <w:jc w:val="center"/>
+                        <w:rPr>
+                          <w:b/>
+                        </w:rPr>
+                      </w:pPr>
+                      <w:r>
+                        <w:rPr>
+                          <w:b/>
+                        </w:rPr>
+                        <w:t>TABLE</w:t>
+                      </w:r>
+                    </w:p>
+                  </w:txbxContent>
+                </v:textbox>
+                <w10:wrap anchorx="margin"/>
+              </v:roundrect>
+            </w:pict>
+          </mc:Fallback>
+        </mc:AlternateContent>
+      </w:r>
+    </w:p>
+    <w:p>
+      <w:pPr>
+        <w:jc w:val="both"/>
+        <w:rPr>
+          <w:b/>
+        </w:rPr>
+      </w:pPr>
+      <w:r>
+        <w:rPr>
+          <w:b/>
+          <w:noProof/>
+        </w:rPr>
+        <mc:AlternateContent>
+          <mc:Choice Requires="wps">
+            <w:drawing>
+              <wp:anchor distT="0" distB="0" distL="114300" distR="114300" simplePos="0" relativeHeight="251674624" behindDoc="0" locked="0" layoutInCell="1" allowOverlap="1" wp14:anchorId="11D071DB" wp14:editId="04ACA12C">
+                <wp:simplePos x="0" y="0"/>
+                <wp:positionH relativeFrom="margin">
+                  <wp:posOffset>30480</wp:posOffset>
+                </wp:positionH>
+                <wp:positionV relativeFrom="paragraph">
+                  <wp:posOffset>4445</wp:posOffset>
+                </wp:positionV>
+                <wp:extent cx="1562100" cy="891540"/>
+                <wp:effectExtent l="0" t="0" r="1352550" b="22860"/>
+                <wp:wrapNone/>
+                <wp:docPr id="17" name="Rectangular Callout 17"/>
+                <wp:cNvGraphicFramePr/>
+                <a:graphic xmlns:a="http://schemas.openxmlformats.org/drawingml/2006/main">
+                  <a:graphicData uri="http://schemas.microsoft.com/office/word/2010/wordprocessingShape">
+                    <wps:wsp>
+                      <wps:cNvSpPr/>
+                      <wps:spPr>
+                        <a:xfrm>
+                          <a:off x="0" y="0"/>
+                          <a:ext cx="1562100" cy="891540"/>
+                        </a:xfrm>
+                        <a:prstGeom prst="wedgeRectCallout">
+                          <a:avLst>
+                            <a:gd name="adj1" fmla="val 131320"/>
+                            <a:gd name="adj2" fmla="val 19646"/>
+                          </a:avLst>
+                        </a:prstGeom>
+                      </wps:spPr>
+                      <wps:style>
+                        <a:lnRef idx="2">
+                          <a:schemeClr val="dk1"/>
+                        </a:lnRef>
+                        <a:fillRef idx="1">
+                          <a:schemeClr val="lt1"/>
+                        </a:fillRef>
+                        <a:effectRef idx="0">
+                          <a:schemeClr val="dk1"/>
+                        </a:effectRef>
+                        <a:fontRef idx="minor">
+                          <a:schemeClr val="dk1"/>
+                        </a:fontRef>
+                      </wps:style>
+                      <wps:txbx>
+                        <w:txbxContent>
+                          <w:p>
+                            <w:pPr>
+                              <w:jc w:val="center"/>
+                            </w:pPr>
+                            <w:r>
+                              <w:t xml:space="preserve">1 </w:t>
+                            </w:r>
+                            <w:r>
+                              <w:rPr>
+                                <w:b/>
+                              </w:rPr>
+                              <w:t>Table</w:t>
+                            </w:r>
+                            <w:r>
+                              <w:t xml:space="preserve"> có thể có nhiều </w:t>
+                            </w:r>
+                            <w:r>
+                              <w:rPr>
+                                <w:b/>
+                              </w:rPr>
+                              <w:t>Document</w:t>
+                            </w:r>
+                            <w:r>
+                              <w:t xml:space="preserve">. </w:t>
+                            </w:r>
+                          </w:p>
+                        </w:txbxContent>
+                      </wps:txbx>
+                      <wps:bodyPr rot="0" spcFirstLastPara="0" vertOverflow="overflow" horzOverflow="overflow" vert="horz" wrap="square" lIns="91440" tIns="45720" rIns="91440" bIns="45720" numCol="1" spcCol="0" rtlCol="0" fromWordArt="0" anchor="ctr" anchorCtr="0" forceAA="0" compatLnSpc="1">
+                        <a:prstTxWarp prst="textNoShape">
+                          <a:avLst/>
+                        </a:prstTxWarp>
+                        <a:noAutofit/>
+                      </wps:bodyPr>
+                    </wps:wsp>
+                  </a:graphicData>
+                </a:graphic>
+                <wp14:sizeRelH relativeFrom="margin">
+                  <wp14:pctWidth>0</wp14:pctWidth>
+                </wp14:sizeRelH>
+                <wp14:sizeRelV relativeFrom="margin">
+                  <wp14:pctHeight>0</wp14:pctHeight>
+                </wp14:sizeRelV>
+              </wp:anchor>
+            </w:drawing>
+          </mc:Choice>
+          <mc:Fallback>
+            <w:pict>
+              <v:shape w14:anchorId="11D071DB" id="Rectangular Callout 17" o:spid="_x0000_s1031" type="#_x0000_t61" style="position:absolute;left:0;text-align:left;margin-left:2.4pt;margin-top:.35pt;width:123pt;height:70.2pt;z-index:251674624;visibility:visible;mso-wrap-style:square;mso-width-percent:0;mso-height-percent:0;mso-wrap-distance-left:9pt;mso-wrap-distance-top:0;mso-wrap-distance-right:9pt;mso-wrap-distance-bottom:0;mso-position-horizontal:absolute;mso-position-horizontal-relative:margin;mso-position-vertical:absolute;mso-position-vertical-relative:text;mso-width-percent:0;mso-height-percent:0;mso-width-relative:margin;mso-height-relative:margin;v-text-anchor:middle" o:gfxdata="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" adj="39165,15044" fillcolor="white [3201]" strokecolor="black [3200]" strokeweight="1pt">
+                <v:textbox>
+                  <w:txbxContent>
+                    <w:p>
+                      <w:pPr>
+                        <w:jc w:val="center"/>
+                      </w:pPr>
+                      <w:r>
+                        <w:t xml:space="preserve">1 </w:t>
+                      </w:r>
+                      <w:r>
+                        <w:rPr>
+                          <w:b/>
+                        </w:rPr>
+                        <w:t>Table</w:t>
+                      </w:r>
+                      <w:r>
+                        <w:t xml:space="preserve"> có thể có nhiều </w:t>
+                      </w:r>
+                      <w:r>
+                        <w:rPr>
+                          <w:b/>
+                        </w:rPr>
+                        <w:t>Document</w:t>
+                      </w:r>
+                      <w:r>
+                        <w:t xml:space="preserve">. </w:t>
+                      </w:r>
+                    </w:p>
+                  </w:txbxContent>
+                </v:textbox>
+                <w10:wrap anchorx="margin"/>
+              </v:shape>
+            </w:pict>
+          </mc:Fallback>
+        </mc:AlternateContent>
+      </w:r>
+    </w:p>
+    <w:p>
+      <w:pPr>
+        <w:jc w:val="both"/>
+        <w:rPr>
+          <w:b/>
+        </w:rPr>
+      </w:pPr>
+      <w:r>
+        <w:rPr>
+          <w:b/>
+          <w:noProof/>
+        </w:rPr>
+        <mc:AlternateContent>
+          <mc:Choice Requires="wps">
+            <w:drawing>
+              <wp:anchor distT="0" distB="0" distL="114300" distR="114300" simplePos="0" relativeHeight="251672576" behindDoc="0" locked="0" layoutInCell="1" allowOverlap="1">
+                <wp:simplePos x="0" y="0"/>
+                <wp:positionH relativeFrom="column">
+                  <wp:posOffset>3009900</wp:posOffset>
+                </wp:positionH>
+                <wp:positionV relativeFrom="paragraph">
+                  <wp:posOffset>53975</wp:posOffset>
+                </wp:positionV>
+                <wp:extent cx="0" cy="579120"/>
+                <wp:effectExtent l="76200" t="0" r="57150" b="49530"/>
+                <wp:wrapNone/>
+                <wp:docPr id="16" name="Straight Arrow Connector 16"/>
+                <wp:cNvGraphicFramePr/>
+                <a:graphic xmlns:a="http://schemas.openxmlformats.org/drawingml/2006/main">
+                  <a:graphicData uri="http://schemas.microsoft.com/office/word/2010/wordprocessingShape">
+                    <wps:wsp>
+                      <wps:cNvCnPr/>
+                      <wps:spPr>
+                        <a:xfrm>
+                          <a:off x="0" y="0"/>
+                          <a:ext cx="0" cy="579120"/>
+                        </a:xfrm>
+                        <a:prstGeom prst="straightConnector1">
+                          <a:avLst/>
+                        </a:prstGeom>
+                        <a:ln>
+                          <a:tailEnd type="triangle"/>
+                        </a:ln>
+                      </wps:spPr>
+                      <wps:style>
+                        <a:lnRef idx="2">
+                          <a:schemeClr val="dk1"/>
+                        </a:lnRef>
+                        <a:fillRef idx="0">
+                          <a:schemeClr val="dk1"/>
+                        </a:fillRef>
+                        <a:effectRef idx="1">
+                          <a:schemeClr val="dk1"/>
+                        </a:effectRef>
+                        <a:fontRef idx="minor">
+                          <a:schemeClr val="tx1"/>
+                        </a:fontRef>
+                      </wps:style>
+                      <wps:bodyPr/>
+                    </wps:wsp>
+                  </a:graphicData>
+                </a:graphic>
+              </wp:anchor>
+            </w:drawing>
+          </mc:Choice>
+          <mc:Fallback>
+            <w:pict>
+              <v:shape w14:anchorId="3BECE4C7" id="Straight Arrow Connector 16" o:spid="_x0000_s1026" type="#_x0000_t32" style="position:absolute;margin-left:237pt;margin-top:4.25pt;width:0;height:45.6pt;z-index:251672576;visibility:visible;mso-wrap-style:square;mso-wrap-distance-left:9pt;mso-wrap-distance-top:0;mso-wrap-distance-right:9pt;mso-wrap-distance-bottom:0;mso-position-horizontal:absolute;mso-position-horizontal-relative:text;mso-position-vertical:absolute;mso-position-vertical-relative:text" o:gfxdata="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" strokecolor="black [3200]" strokeweight="1pt">
+                <v:stroke endarrow="block" joinstyle="miter"/>
+              </v:shape>
+            </w:pict>
+          </mc:Fallback>
+        </mc:AlternateContent>
+      </w:r>
+    </w:p>
+    <w:p>
+      <w:pPr>
+        <w:jc w:val="both"/>
+        <w:rPr>
+          <w:b/>
+        </w:rPr>
+      </w:pPr>
+    </w:p>
+    <w:p>
+      <w:pPr>
+        <w:jc w:val="both"/>
+        <w:rPr>
+          <w:b/>
+        </w:rPr>
+      </w:pPr>
+      <w:r>
+        <w:rPr>
+          <w:b/>
+          <w:noProof/>
+        </w:rPr>
+        <mc:AlternateContent>
+          <mc:Choice Requires="wps">
+            <w:drawing>
+              <wp:anchor distT="0" distB="0" distL="114300" distR="114300" simplePos="0" relativeHeight="251663360" behindDoc="0" locked="0" layoutInCell="1" allowOverlap="1" wp14:anchorId="46F6D9D8" wp14:editId="0710072B">
+                <wp:simplePos x="0" y="0"/>
+                <wp:positionH relativeFrom="margin">
+                  <wp:posOffset>2276475</wp:posOffset>
+                </wp:positionH>
+                <wp:positionV relativeFrom="paragraph">
+                  <wp:posOffset>46355</wp:posOffset>
+                </wp:positionV>
+                <wp:extent cx="1371600" cy="426720"/>
+                <wp:effectExtent l="0" t="0" r="19050" b="11430"/>
+                <wp:wrapNone/>
+                <wp:docPr id="9" name="Rounded Rectangle 9"/>
+                <wp:cNvGraphicFramePr/>
+                <a:graphic xmlns:a="http://schemas.openxmlformats.org/drawingml/2006/main">
+                  <a:graphicData uri="http://schemas.microsoft.com/office/word/2010/wordprocessingShape">
+                    <wps:wsp>
+                      <wps:cNvSpPr/>
+                      <wps:spPr>
+                        <a:xfrm>
+                          <a:off x="0" y="0"/>
+                          <a:ext cx="1371600" cy="426720"/>
+                        </a:xfrm>
+                        <a:prstGeom prst="roundRect">
+                          <a:avLst/>
+                        </a:prstGeom>
+                      </wps:spPr>
+                      <wps:style>
+                        <a:lnRef idx="1">
+                          <a:schemeClr val="accent5"/>
+                        </a:lnRef>
+                        <a:fillRef idx="2">
+                          <a:schemeClr val="accent5"/>
+                        </a:fillRef>
+                        <a:effectRef idx="1">
+                          <a:schemeClr val="accent5"/>
+                        </a:effectRef>
+                        <a:fontRef idx="minor">
+                          <a:schemeClr val="dk1"/>
+                        </a:fontRef>
+                      </wps:style>
+                      <wps:txbx>
+                        <w:txbxContent>
+                          <w:p>
+                            <w:pPr>
+                              <w:jc w:val="center"/>
+                              <w:rPr>
+                                <w:b/>
+                              </w:rPr>
+                            </w:pPr>
+                            <w:r>
+                              <w:rPr>
+                                <w:b/>
+                              </w:rPr>
+                              <w:t>DOCUMENTS</w:t>
+                            </w:r>
+                          </w:p>
+                        </w:txbxContent>
+                      </wps:txbx>
+                      <wps:bodyPr rot="0" spcFirstLastPara="0" vertOverflow="overflow" horzOverflow="overflow" vert="horz" wrap="square" lIns="91440" tIns="45720" rIns="91440" bIns="45720" numCol="1" spcCol="0" rtlCol="0" fromWordArt="0" anchor="ctr" anchorCtr="0" forceAA="0" compatLnSpc="1">
+                        <a:prstTxWarp prst="textNoShape">
+                          <a:avLst/>
+                        </a:prstTxWarp>
+                        <a:noAutofit/>
+                      </wps:bodyPr>
+                    </wps:wsp>
+                  </a:graphicData>
+                </a:graphic>
+                <wp14:sizeRelH relativeFrom="margin">
+                  <wp14:pctWidth>0</wp14:pctWidth>
+                </wp14:sizeRelH>
+                <wp14:sizeRelV relativeFrom="margin">
+                  <wp14:pctHeight>0</wp14:pctHeight>
+                </wp14:sizeRelV>
+              </wp:anchor>
+            </w:drawing>
+          </mc:Choice>
+          <mc:Fallback>
+            <w:pict>
+              <v:roundrect w14:anchorId="46F6D9D8" id="Rounded Rectangle 9" o:spid="_x0000_s1032" style="position:absolute;left:0;text-align:left;margin-left:179.25pt;margin-top:3.65pt;width:108pt;height:33.6pt;z-index:251663360;visibility:visible;mso-wrap-style:square;mso-width-percent:0;mso-height-percent:0;mso-wrap-distance-left:9pt;mso-wrap-distance-top:0;mso-wrap-distance-right:9pt;mso-wrap-distance-bottom:0;mso-position-horizontal:absolute;mso-position-horizontal-relative:margin;mso-position-vertical:absolute;mso-position-vertical-relative:text;mso-width-percent:0;mso-height-percent:0;mso-width-relative:margin;mso-height-relative:margin;v-text-anchor:middle" arcsize="10923f" o:gfxdata="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" fillcolor="#82a0d7 [2168]" strokecolor="#4472c4 [3208]" strokeweight=".5pt">
+                <v:fill color2="#678ccf [2616]" rotate="t" colors="0 #a8b7df;.5 #9aabd9;1 #879ed7" focus="100%" type="gradient">
+                  <o:fill v:ext="view" type="gradientUnscaled"/>
+                </v:fill>
+                <v:stroke joinstyle="miter"/>
+                <v:textbox>
+                  <w:txbxContent>
+                    <w:p>
+                      <w:pPr>
+                        <w:jc w:val="center"/>
+                        <w:rPr>
+                          <w:b/>
+                        </w:rPr>
+                      </w:pPr>
+                      <w:r>
+                        <w:rPr>
+                          <w:b/>
+                        </w:rPr>
+                        <w:t>DOCUMENTS</w:t>
+                      </w:r>
+                    </w:p>
+                  </w:txbxContent>
+                </v:textbox>
+                <w10:wrap anchorx="margin"/>
+              </v:roundrect>
+            </w:pict>
+          </mc:Fallback>
+        </mc:AlternateContent>
+      </w:r>
+    </w:p>
+    <w:p>
+      <w:pPr>
+        <w:jc w:val="both"/>
+        <w:rPr>
+          <w:b/>
+        </w:rPr>
+      </w:pPr>
+    </w:p>
+    <w:p>
+      <w:pPr>
+        <w:ind w:firstLine="720"/>
+        <w:jc w:val="both"/>
+        <w:rPr>
+          <w:b/>
+        </w:rPr>
+      </w:pPr>
+      <w:r>
+        <w:rPr>
+          <w:b/>
+        </w:rPr>
+        <w:lastRenderedPageBreak/>
+        <w:t>Document mẫu trong RethinkDB</w:t>
+      </w:r>
+      <w:r>
+        <w:rPr>
+          <w:b/>
+        </w:rPr>
+        <w:t>:</w:t>
+      </w:r>
+    </w:p>
+    <w:p>
+      <w:pPr>
+        <w:ind w:left="2880"/>
+        <w:rPr>
+          <w:rFonts w:ascii="Roboto" w:hAnsi="Roboto"/>
+          <w:sz w:val="24"/>
+          <w:szCs w:val="24"/>
+        </w:rPr>
+      </w:pPr>
+      <w:r>
+        <w:rPr>
+          <w:rFonts w:ascii="Roboto" w:hAnsi="Roboto"/>
+          <w:sz w:val="24"/>
+          <w:szCs w:val="24"/>
+        </w:rPr>
+        <w:t>{</w:t>
+      </w:r>
+    </w:p>
+    <w:p>
+      <w:pPr>
+        <w:ind w:left="2880"/>
+        <w:rPr>
+          <w:rFonts w:ascii="Roboto" w:hAnsi="Roboto"/>
+          <w:sz w:val="24"/>
+          <w:szCs w:val="24"/>
+        </w:rPr>
+      </w:pPr>
+      <w:r>
+        <w:rPr>
+          <w:rFonts w:ascii="Roboto" w:hAnsi="Roboto"/>
+          <w:sz w:val="24"/>
+          <w:szCs w:val="24"/>
+        </w:rPr>
+        <w:t>“</w:t>
+      </w:r>
+      <w:proofErr w:type="gramStart"/>
+      <w:r>
+        <w:rPr>
+          <w:rFonts w:ascii="Roboto" w:hAnsi="Roboto"/>
+          <w:sz w:val="24"/>
+          <w:szCs w:val="24"/>
+        </w:rPr>
+        <w:t>name</w:t>
+      </w:r>
+      <w:proofErr w:type="gramEnd"/>
+      <w:r>
+        <w:rPr>
+          <w:rFonts w:ascii="Roboto" w:hAnsi="Roboto"/>
+          <w:sz w:val="24"/>
+          <w:szCs w:val="24"/>
+        </w:rPr>
+        <w:t>”: “Will Riker”,</w:t>
+      </w:r>
+    </w:p>
+    <w:p>
+      <w:pPr>
+        <w:ind w:left="2880"/>
+        <w:rPr>
+          <w:rFonts w:ascii="Roboto" w:hAnsi="Roboto"/>
+          <w:sz w:val="24"/>
+          <w:szCs w:val="24"/>
+        </w:rPr>
+      </w:pPr>
+      <w:r>
+        <w:rPr>
+          <w:rFonts w:ascii="Roboto" w:hAnsi="Roboto"/>
+          <w:sz w:val="24"/>
+          <w:szCs w:val="24"/>
+        </w:rPr>
+        <w:t>“Position”: “Commander”,</w:t>
+      </w:r>
+    </w:p>
+    <w:p>
+      <w:pPr>
+        <w:ind w:left="2880"/>
+        <w:rPr>
+          <w:rFonts w:ascii="Roboto" w:hAnsi="Roboto"/>
+          <w:sz w:val="24"/>
+          <w:szCs w:val="24"/>
+        </w:rPr>
+      </w:pPr>
+      <w:r>
+        <w:rPr>
+          <w:rFonts w:ascii="Roboto" w:hAnsi="Roboto"/>
+          <w:sz w:val="24"/>
+          <w:szCs w:val="24"/>
+        </w:rPr>
+        <w:t>“</w:t>
+      </w:r>
+      <w:proofErr w:type="gramStart"/>
+      <w:r>
+        <w:rPr>
+          <w:rFonts w:ascii="Roboto" w:hAnsi="Roboto"/>
+          <w:sz w:val="24"/>
+          <w:szCs w:val="24"/>
+        </w:rPr>
+        <w:t>height</w:t>
+      </w:r>
+      <w:proofErr w:type="gramEnd"/>
+      <w:r>
+        <w:rPr>
+          <w:rFonts w:ascii="Roboto" w:hAnsi="Roboto"/>
+          <w:sz w:val="24"/>
+          <w:szCs w:val="24"/>
+        </w:rPr>
+        <w:t>”: 193,</w:t>
+      </w:r>
+    </w:p>
+    <w:p>
+      <w:pPr>
+        <w:ind w:left="2880"/>
+        <w:rPr>
+          <w:rFonts w:ascii="Roboto" w:hAnsi="Roboto"/>
+          <w:sz w:val="24"/>
+          <w:szCs w:val="24"/>
+        </w:rPr>
+      </w:pPr>
+      <w:r>
+        <w:rPr>
+          <w:rFonts w:ascii="Roboto" w:hAnsi="Roboto"/>
+          <w:sz w:val="24"/>
+          <w:szCs w:val="24"/>
+        </w:rPr>
+        <w:t>“</w:t>
+      </w:r>
+      <w:proofErr w:type="gramStart"/>
+      <w:r>
+        <w:rPr>
+          <w:rFonts w:ascii="Roboto" w:hAnsi="Roboto"/>
+          <w:sz w:val="24"/>
+          <w:szCs w:val="24"/>
+        </w:rPr>
+        <w:t>birthdate</w:t>
+      </w:r>
+      <w:proofErr w:type="gramEnd"/>
+      <w:r>
+        <w:rPr>
+          <w:rFonts w:ascii="Roboto" w:hAnsi="Roboto"/>
+          <w:sz w:val="24"/>
+          <w:szCs w:val="24"/>
+        </w:rPr>
+        <w:t>”: “Mon Aug 19 2335”</w:t>
+      </w:r>
+    </w:p>
+    <w:p>
+      <w:pPr>
+        <w:ind w:left="2880"/>
+        <w:rPr>
+          <w:rFonts w:ascii="Roboto" w:hAnsi="Roboto"/>
+          <w:sz w:val="24"/>
+          <w:szCs w:val="24"/>
+        </w:rPr>
+      </w:pPr>
+      <w:r>
+        <w:rPr>
+          <w:rFonts w:ascii="Roboto" w:hAnsi="Roboto"/>
+          <w:sz w:val="24"/>
+          <w:szCs w:val="24"/>
+        </w:rPr>
+        <w:t>“</w:t>
+      </w:r>
+      <w:proofErr w:type="gramStart"/>
+      <w:r>
+        <w:rPr>
+          <w:rFonts w:ascii="Roboto" w:hAnsi="Roboto"/>
+          <w:sz w:val="24"/>
+          <w:szCs w:val="24"/>
+        </w:rPr>
+        <w:t>ships</w:t>
+      </w:r>
+      <w:proofErr w:type="gramEnd"/>
+      <w:r>
+        <w:rPr>
+          <w:rFonts w:ascii="Roboto" w:hAnsi="Roboto"/>
+          <w:sz w:val="24"/>
+          <w:szCs w:val="24"/>
+        </w:rPr>
+        <w:t>”: [</w:t>
+      </w:r>
+    </w:p>
+    <w:p>
+      <w:pPr>
+        <w:ind w:left="2880"/>
+        <w:rPr>
+          <w:rFonts w:ascii="Roboto" w:hAnsi="Roboto"/>
+          <w:sz w:val="24"/>
+          <w:szCs w:val="24"/>
+        </w:rPr>
+      </w:pPr>
+      <w:r>
+        <w:rPr>
+          <w:rFonts w:ascii="Roboto" w:hAnsi="Roboto"/>
+          <w:sz w:val="24"/>
+          <w:szCs w:val="24"/>
+        </w:rPr>
+        <w:tab/>
+        <w:t>{“name”: “USS pegasus”},</w:t>
+      </w:r>
+    </w:p>
+    <w:p>
+      <w:pPr>
+        <w:ind w:left="2880" w:firstLine="720"/>
+        <w:rPr>
+          <w:rFonts w:ascii="Roboto" w:hAnsi="Roboto"/>
+          <w:sz w:val="24"/>
+          <w:szCs w:val="24"/>
+        </w:rPr>
+      </w:pPr>
+      <w:r>
+        <w:rPr>
+          <w:rFonts w:ascii="Roboto" w:hAnsi="Roboto"/>
+          <w:sz w:val="24"/>
+          <w:szCs w:val="24"/>
+        </w:rPr>
+        <w:t>{“name”: “USS Potemkin”},</w:t>
+      </w:r>
+    </w:p>
+    <w:p>
+      <w:pPr>
+        <w:ind w:left="2880"/>
+        <w:rPr>
+          <w:rFonts w:ascii="Roboto" w:hAnsi="Roboto"/>
+          <w:sz w:val="24"/>
+          <w:szCs w:val="24"/>
+        </w:rPr>
+      </w:pPr>
+      <w:r>
+        <w:rPr>
+          <w:rFonts w:ascii="Roboto" w:hAnsi="Roboto"/>
+          <w:sz w:val="24"/>
+          <w:szCs w:val="24"/>
+        </w:rPr>
+        <w:tab/>
+        <w:t>{“name”:  “USS Enterprise”},</w:t>
+      </w:r>
+    </w:p>
+    <w:p>
+      <w:pPr>
+        <w:ind w:left="2880"/>
+        <w:rPr>
+          <w:rFonts w:ascii="Roboto" w:hAnsi="Roboto"/>
+          <w:sz w:val="24"/>
+          <w:szCs w:val="24"/>
+        </w:rPr>
+      </w:pPr>
+      <w:r>
+        <w:rPr>
+          <w:rFonts w:ascii="Roboto" w:hAnsi="Roboto"/>
+          <w:sz w:val="24"/>
+          <w:szCs w:val="24"/>
+        </w:rPr>
+        <w:t>],</w:t>
+      </w:r>
+    </w:p>
+    <w:p>
+      <w:pPr>
+        <w:ind w:left="2880"/>
+        <w:rPr>
+          <w:rFonts w:ascii="Roboto" w:hAnsi="Roboto"/>
+          <w:sz w:val="24"/>
+          <w:szCs w:val="24"/>
+        </w:rPr>
+      </w:pPr>
+      <w:r>
+        <w:rPr>
+          <w:rFonts w:ascii="Roboto" w:hAnsi="Roboto"/>
+          <w:sz w:val="24"/>
+          <w:szCs w:val="24"/>
+        </w:rPr>
+        <w:t>…</w:t>
+      </w:r>
+    </w:p>
+    <w:p>
+      <w:pPr>
+        <w:ind w:left="2880"/>
+        <w:rPr>
+          <w:rFonts w:ascii="Roboto" w:hAnsi="Roboto"/>
+          <w:sz w:val="24"/>
+          <w:szCs w:val="24"/>
+        </w:rPr>
+      </w:pPr>
+      <w:r>
+        <w:rPr>
+          <w:rFonts w:ascii="Roboto" w:hAnsi="Roboto"/>
+          <w:sz w:val="24"/>
+          <w:szCs w:val="24"/>
+        </w:rPr>
+        <w:t>}</w:t>
+      </w:r>
+    </w:p>
+    <w:p>
+      <w:pPr>
+        <w:jc w:val="both"/>
+        <w:rPr>
+          <w:b/>
+        </w:rPr>
+      </w:pPr>
+    </w:p>
+    <w:p>
+      <w:pPr>
+        <w:pStyle w:val="ListParagraph"/>
+        <w:numPr>
+          <w:ilvl w:val="0"/>
+          <w:numId w:val="11"/>
+        </w:numPr>
+        <w:jc w:val="both"/>
+        <w:rPr>
+          <w:b/>
+        </w:rPr>
+      </w:pPr>
+      <w:r>
+        <w:rPr>
+          <w:b/>
+        </w:rPr>
+        <w:t>CẤU TRÚC CÂU LỆNH TRUY VẤN THEO REQL</w:t>
+      </w:r>
+    </w:p>
+    <w:p>
+      <w:pPr>
+        <w:ind w:left="360"/>
+        <w:jc w:val="both"/>
+        <w:rPr>
+          <w:b/>
+        </w:rPr>
+      </w:pPr>
+      <w:r>
+        <w:rPr>
+          <w:b/>
+          <w:highlight w:val="yellow"/>
+        </w:rPr>
+        <w:t>THAO TÁC TRÊN DATABASE</w:t>
+      </w:r>
+    </w:p>
+    <w:p>
+      <w:pPr>
+        <w:pStyle w:val="ListParagraph"/>
+        <w:numPr>
+          <w:ilvl w:val="0"/>
+          <w:numId w:val="12"/>
+        </w:numPr>
+        <w:jc w:val="both"/>
+        <w:rPr>
+          <w:b/>
+        </w:rPr>
+      </w:pPr>
+      <w:r>
+        <w:rPr>
+          <w:b/>
+        </w:rPr>
+        <w:t xml:space="preserve">Tạo database: </w:t>
+      </w:r>
+    </w:p>
+    <w:p>
+      <w:pPr>
+        <w:pStyle w:val="ListParagraph"/>
+        <w:pBdr>
+          <w:top w:val="single" w:sz="4" w:space="1" w:color="auto"/>
+          <w:left w:val="single" w:sz="4" w:space="4" w:color="auto"/>
+          <w:bottom w:val="single" w:sz="4" w:space="1" w:color="auto"/>
+          <w:right w:val="single" w:sz="4" w:space="4" w:color="auto"/>
+        </w:pBdr>
+        <w:jc w:val="center"/>
+        <w:rPr>
+          <w:b/>
+        </w:rPr>
+      </w:pPr>
+      <w:proofErr w:type="gramStart"/>
+      <w:r>
+        <w:t>r.dbCreate(</w:t>
+      </w:r>
+      <w:proofErr w:type="gramEnd"/>
+      <w:r>
+        <w:t>dbName)</w:t>
+      </w:r>
+    </w:p>
+    <w:p>
+      <w:pPr>
+        <w:jc w:val="both"/>
+      </w:pPr>
+      <w:r>
+        <w:rPr>
+          <w:b/>
+        </w:rPr>
+        <w:tab/>
+      </w:r>
+      <w:r>
+        <w:t xml:space="preserve">Khởi tạo 1 </w:t>
+      </w:r>
+      <w:r>
+        <w:rPr>
+          <w:b/>
+        </w:rPr>
+        <w:t>database</w:t>
+      </w:r>
+      <w:r>
+        <w:t xml:space="preserve"> (một collection các bảng, tương tự như cơ sở dữ liệu quan hệ).</w:t>
+      </w:r>
+    </w:p>
+    <w:p>
+      <w:pPr>
+        <w:jc w:val="both"/>
+      </w:pPr>
+      <w:r>
+        <w:tab/>
+        <w:t>Nếu thành công, câu lệnh sẽ trả về 1 object với 2 fields:</w:t>
+      </w:r>
+    </w:p>
+    <w:p>
+      <w:pPr>
+        <w:pStyle w:val="ListParagraph"/>
+        <w:numPr>
+          <w:ilvl w:val="1"/>
+          <w:numId w:val="5"/>
+        </w:numPr>
+        <w:jc w:val="both"/>
+      </w:pPr>
+      <w:r>
+        <w:rPr>
+          <w:b/>
+        </w:rPr>
+        <w:t>dbs_created:</w:t>
+      </w:r>
+      <w:r>
+        <w:t xml:space="preserve"> luôn là 1.</w:t>
+      </w:r>
+    </w:p>
+    <w:p>
+      <w:pPr>
+        <w:pStyle w:val="ListParagraph"/>
+        <w:numPr>
+          <w:ilvl w:val="1"/>
+          <w:numId w:val="5"/>
+        </w:numPr>
+        <w:jc w:val="both"/>
+      </w:pPr>
+      <w:r>
+        <w:rPr>
+          <w:b/>
+        </w:rPr>
+        <w:t>config_changes</w:t>
+      </w:r>
+      <w:r>
+        <w:t xml:space="preserve">: </w:t>
+      </w:r>
+      <w:r>
+        <w:t>một danh sách chứa 1 đối tượng với 2 fields:</w:t>
+      </w:r>
+    </w:p>
+    <w:p>
+      <w:pPr>
+        <w:pStyle w:val="ListParagraph"/>
+        <w:numPr>
+          <w:ilvl w:val="2"/>
+          <w:numId w:val="5"/>
+        </w:numPr>
+        <w:jc w:val="both"/>
+      </w:pPr>
+      <w:r>
+        <w:rPr>
+          <w:b/>
+        </w:rPr>
+        <w:t>old_val</w:t>
+      </w:r>
+      <w:r>
+        <w:t>:</w:t>
+      </w:r>
+      <w:r>
+        <w:t xml:space="preserve"> </w:t>
+      </w:r>
+      <w:r>
+        <w:rPr>
+          <w:b/>
+        </w:rPr>
+        <w:t xml:space="preserve"> </w:t>
+      </w:r>
+      <w:r>
+        <w:t xml:space="preserve">luôn là </w:t>
+      </w:r>
+      <w:r>
+        <w:rPr>
+          <w:b/>
+        </w:rPr>
+        <w:t>null</w:t>
+      </w:r>
+      <w:r>
+        <w:t>.</w:t>
+      </w:r>
+    </w:p>
+    <w:p>
+      <w:pPr>
+        <w:pStyle w:val="ListParagraph"/>
+        <w:numPr>
+          <w:ilvl w:val="2"/>
+          <w:numId w:val="5"/>
+        </w:numPr>
+        <w:jc w:val="both"/>
+      </w:pPr>
+      <w:r>
+        <w:rPr>
+          <w:b/>
+        </w:rPr>
+        <w:t>new_val</w:t>
+      </w:r>
+      <w:r>
+        <w:t>:</w:t>
+      </w:r>
+      <w:r>
+        <w:t xml:space="preserve"> giá trị cấu hình mới từ cơ sở dữ liệu.</w:t>
+      </w:r>
+    </w:p>
+    <w:p>
+      <w:pPr>
+        <w:pStyle w:val="ListParagraph"/>
+        <w:jc w:val="both"/>
+      </w:pPr>
+    </w:p>
+    <w:p>
+      <w:pPr>
+        <w:pStyle w:val="ListParagraph"/>
+        <w:jc w:val="both"/>
+      </w:pPr>
+      <w:r>
+        <w:t xml:space="preserve">Nếu database </w:t>
+      </w:r>
+      <w:r>
+        <w:t>cùng tên đã</w:t>
+      </w:r>
+      <w:r>
+        <w:t xml:space="preserve"> tồn tại, lệnh sẽ ném lỗi </w:t>
+      </w:r>
+      <w:r>
+        <w:rPr>
+          <w:b/>
+        </w:rPr>
+        <w:t>ReqlRuntimeError</w:t>
+      </w:r>
+      <w:r>
+        <w:t>.</w:t>
+      </w:r>
+    </w:p>
+    <w:p>
+      <w:pPr>
+        <w:ind w:left="720"/>
+        <w:jc w:val="both"/>
+        <w:rPr>
+          <w:i/>
+        </w:rPr>
+      </w:pPr>
+    </w:p>
+    <w:p>
+      <w:pPr>
+        <w:ind w:left="720"/>
+        <w:jc w:val="both"/>
+      </w:pPr>
+      <w:r>
+        <w:rPr>
+          <w:i/>
+        </w:rPr>
+        <w:t>Ví dụ,</w:t>
+      </w:r>
+      <w:r>
+        <w:t xml:space="preserve"> tạo một database với tên gọi ‘</w:t>
+      </w:r>
+      <w:r>
+        <w:rPr>
+          <w:b/>
+        </w:rPr>
+        <w:t>superheroes’</w:t>
+      </w:r>
+      <w:r>
+        <w:t>:</w:t>
+      </w:r>
+    </w:p>
+    <w:p>
+      <w:pPr>
+        <w:ind w:left="720" w:firstLine="360"/>
+        <w:jc w:val="both"/>
+        <w:rPr>
+          <w:b/>
+        </w:rPr>
+      </w:pPr>
+      <w:r>
+        <w:rPr>
+          <w:noProof/>
+        </w:rPr>
+        <w:lastRenderedPageBreak/>
+        <w:drawing>
+          <wp:inline distT="0" distB="0" distL="0" distR="0" wp14:anchorId="16004D59" wp14:editId="59B4237C">
+            <wp:extent cx="5311140" cy="3562322"/>
+            <wp:effectExtent l="0" t="0" r="3810" b="635"/>
+            <wp:docPr id="18" name="Picture 18"/>
+            <wp:cNvGraphicFramePr>
+              <a:graphicFrameLocks xmlns:a="http://schemas.openxmlformats.org/drawingml/2006/main" noChangeAspect="1"/>
+            </wp:cNvGraphicFramePr>
+            <a:graphic xmlns:a="http://schemas.openxmlformats.org/drawingml/2006/main">
+              <a:graphicData uri="http://schemas.openxmlformats.org/drawingml/2006/picture">
+                <pic:pic xmlns:pic="http://schemas.openxmlformats.org/drawingml/2006/picture">
+                  <pic:nvPicPr>
+                    <pic:cNvPr id="1" name=""/>
+                    <pic:cNvPicPr/>
+                  </pic:nvPicPr>
+                  <pic:blipFill>
+                    <a:blip r:embed="rId15"/>
+                    <a:stretch>
+                      <a:fillRect/>
+                    </a:stretch>
+                  </pic:blipFill>
+                  <pic:spPr>
+                    <a:xfrm>
+                      <a:off x="0" y="0"/>
+                      <a:ext cx="5317179" cy="3566373"/>
+                    </a:xfrm>
+                    <a:prstGeom prst="rect">
+                      <a:avLst/>
+                    </a:prstGeom>
+                  </pic:spPr>
+                </pic:pic>
+              </a:graphicData>
+            </a:graphic>
+          </wp:inline>
+        </w:drawing>
+      </w:r>
+    </w:p>
+    <w:p>
+      <w:pPr>
+        <w:ind w:left="720" w:firstLine="360"/>
+        <w:jc w:val="both"/>
+        <w:rPr>
+          <w:b/>
+        </w:rPr>
+      </w:pPr>
+    </w:p>
+    <w:p>
+      <w:pPr>
+        <w:pStyle w:val="ListParagraph"/>
+        <w:numPr>
+          <w:ilvl w:val="0"/>
+          <w:numId w:val="12"/>
+        </w:numPr>
+        <w:jc w:val="both"/>
+        <w:rPr>
+          <w:b/>
+        </w:rPr>
+      </w:pPr>
+      <w:r>
+        <w:rPr>
+          <w:b/>
+        </w:rPr>
+        <w:t>Xóa database</w:t>
+      </w:r>
+    </w:p>
+    <w:p>
+      <w:pPr>
+        <w:pStyle w:val="ListParagraph"/>
+        <w:pBdr>
+          <w:top w:val="single" w:sz="4" w:space="1" w:color="auto"/>
+          <w:left w:val="single" w:sz="4" w:space="4" w:color="auto"/>
+          <w:bottom w:val="single" w:sz="4" w:space="1" w:color="auto"/>
+          <w:right w:val="single" w:sz="4" w:space="4" w:color="auto"/>
+        </w:pBdr>
+        <w:jc w:val="center"/>
+      </w:pPr>
+      <w:proofErr w:type="gramStart"/>
+      <w:r>
+        <w:t>r.dbDrop(</w:t>
+      </w:r>
+      <w:proofErr w:type="gramEnd"/>
+      <w:r>
+        <w:t>dbName)</w:t>
+      </w:r>
+    </w:p>
+    <w:p>
+      <w:pPr>
+        <w:jc w:val="both"/>
+      </w:pPr>
+      <w:r>
+        <w:rPr>
+          <w:b/>
+        </w:rPr>
+        <w:tab/>
+      </w:r>
+      <w:r>
+        <w:t>Xóa một database với tất cả các bảng và dữ liệu thuộc database đó. Nếu thành công, ta sẽ nhận được một object với 3 fields:</w:t>
+      </w:r>
+    </w:p>
+    <w:p>
+      <w:pPr>
+        <w:pStyle w:val="ListParagraph"/>
+        <w:numPr>
+          <w:ilvl w:val="1"/>
+          <w:numId w:val="5"/>
+        </w:numPr>
+        <w:jc w:val="both"/>
+      </w:pPr>
+      <w:r>
+        <w:rPr>
+          <w:b/>
+        </w:rPr>
+        <w:t>dbs_dropped</w:t>
+      </w:r>
+      <w:r>
+        <w:t>: luôn là 1.</w:t>
+      </w:r>
+    </w:p>
+    <w:p>
+      <w:pPr>
+        <w:pStyle w:val="ListParagraph"/>
+        <w:numPr>
+          <w:ilvl w:val="1"/>
+          <w:numId w:val="5"/>
+        </w:numPr>
+        <w:jc w:val="both"/>
+      </w:pPr>
+      <w:r>
+        <w:rPr>
+          <w:b/>
+        </w:rPr>
+        <w:t xml:space="preserve">table_dropped: </w:t>
+      </w:r>
+      <w:r>
+        <w:t>số lượng bảng trong database bị xóa.</w:t>
+      </w:r>
+    </w:p>
+    <w:p>
+      <w:pPr>
+        <w:pStyle w:val="ListParagraph"/>
+        <w:numPr>
+          <w:ilvl w:val="1"/>
+          <w:numId w:val="5"/>
+        </w:numPr>
+        <w:jc w:val="both"/>
+      </w:pPr>
+      <w:r>
+        <w:rPr>
+          <w:b/>
+        </w:rPr>
+        <w:t xml:space="preserve">config_changes: </w:t>
+      </w:r>
+      <w:r>
+        <w:t>một danh sách các object gồm 2 field:</w:t>
+      </w:r>
+    </w:p>
+    <w:p>
+      <w:pPr>
+        <w:pStyle w:val="ListParagraph"/>
+        <w:numPr>
+          <w:ilvl w:val="2"/>
+          <w:numId w:val="5"/>
+        </w:numPr>
+        <w:jc w:val="both"/>
+      </w:pPr>
+      <w:r>
+        <w:rPr>
+          <w:b/>
+        </w:rPr>
+        <w:t>old_val:</w:t>
+      </w:r>
+      <w:r>
+        <w:t xml:space="preserve"> giá trị gốc của database.</w:t>
+      </w:r>
+    </w:p>
+    <w:p>
+      <w:pPr>
+        <w:pStyle w:val="ListParagraph"/>
+        <w:numPr>
+          <w:ilvl w:val="2"/>
+          <w:numId w:val="5"/>
+        </w:numPr>
+        <w:jc w:val="both"/>
+      </w:pPr>
+      <w:r>
+        <w:rPr>
+          <w:b/>
+        </w:rPr>
+        <w:t>new_val:</w:t>
+      </w:r>
+      <w:r>
+        <w:t xml:space="preserve">  luôn là null.</w:t>
+      </w:r>
+    </w:p>
+    <w:p>
+      <w:pPr>
+        <w:ind w:left="720"/>
+        <w:jc w:val="both"/>
+      </w:pPr>
+      <w:r>
+        <w:t xml:space="preserve">Nếu database không tồn tại, lệnh sẽ ném lỗi </w:t>
+      </w:r>
+      <w:r>
+        <w:rPr>
+          <w:b/>
+        </w:rPr>
+        <w:t>ReqlRuntimeError</w:t>
+      </w:r>
+      <w:r>
+        <w:t>.</w:t>
+      </w:r>
+    </w:p>
+    <w:p>
+      <w:pPr>
+        <w:ind w:left="720"/>
+        <w:jc w:val="both"/>
+      </w:pPr>
+    </w:p>
+    <w:p>
+      <w:pPr>
+        <w:ind w:left="720"/>
+        <w:jc w:val="both"/>
+      </w:pPr>
+      <w:r>
+        <w:rPr>
+          <w:i/>
+        </w:rPr>
+        <w:t xml:space="preserve">Ví dụ, </w:t>
+      </w:r>
+      <w:r>
+        <w:t>ta xóa database có tên ‘</w:t>
+      </w:r>
+      <w:r>
+        <w:rPr>
+          <w:b/>
+        </w:rPr>
+        <w:t>superheroes’</w:t>
+      </w:r>
+      <w:r>
+        <w:t>:</w:t>
+      </w:r>
+    </w:p>
+    <w:p>
+      <w:pPr>
+        <w:ind w:left="720" w:firstLine="360"/>
+        <w:jc w:val="both"/>
+      </w:pPr>
+      <w:r>
+        <w:rPr>
+          <w:noProof/>
+        </w:rPr>
+        <w:lastRenderedPageBreak/>
+        <w:drawing>
+          <wp:inline distT="0" distB="0" distL="0" distR="0" wp14:anchorId="684D1EB7" wp14:editId="11B3ECAB">
+            <wp:extent cx="5943600" cy="3663950"/>
+            <wp:effectExtent l="0" t="0" r="0" b="0"/>
+            <wp:docPr id="19" name="Picture 19"/>
+            <wp:cNvGraphicFramePr>
+              <a:graphicFrameLocks xmlns:a="http://schemas.openxmlformats.org/drawingml/2006/main" noChangeAspect="1"/>
+            </wp:cNvGraphicFramePr>
+            <a:graphic xmlns:a="http://schemas.openxmlformats.org/drawingml/2006/main">
+              <a:graphicData uri="http://schemas.openxmlformats.org/drawingml/2006/picture">
+                <pic:pic xmlns:pic="http://schemas.openxmlformats.org/drawingml/2006/picture">
+                  <pic:nvPicPr>
+                    <pic:cNvPr id="1" name=""/>
+                    <pic:cNvPicPr/>
+                  </pic:nvPicPr>
+                  <pic:blipFill>
+                    <a:blip r:embed="rId16"/>
+                    <a:stretch>
+                      <a:fillRect/>
+                    </a:stretch>
+                  </pic:blipFill>
+                  <pic:spPr>
+                    <a:xfrm>
+                      <a:off x="0" y="0"/>
+                      <a:ext cx="5943600" cy="3663950"/>
+                    </a:xfrm>
+                    <a:prstGeom prst="rect">
+                      <a:avLst/>
+                    </a:prstGeom>
+                  </pic:spPr>
+                </pic:pic>
+              </a:graphicData>
+            </a:graphic>
+          </wp:inline>
+        </w:drawing>
+      </w:r>
+    </w:p>
+    <w:p>
+      <w:pPr>
+        <w:ind w:left="720"/>
+        <w:jc w:val="both"/>
+      </w:pPr>
+    </w:p>
+    <w:p>
+      <w:pPr>
+        <w:pStyle w:val="ListParagraph"/>
+        <w:numPr>
+          <w:ilvl w:val="0"/>
+          <w:numId w:val="12"/>
+        </w:numPr>
+        <w:jc w:val="both"/>
+        <w:rPr>
+          <w:b/>
+        </w:rPr>
+      </w:pPr>
+      <w:r>
+        <w:rPr>
+          <w:b/>
+        </w:rPr>
+        <w:t>Liệt kê</w:t>
+      </w:r>
+      <w:r>
+        <w:rPr>
+          <w:b/>
+        </w:rPr>
+        <w:t xml:space="preserve"> tất cả các database: </w:t>
+      </w:r>
+    </w:p>
+    <w:p>
+      <w:pPr>
+        <w:pStyle w:val="ListParagraph"/>
+        <w:pBdr>
+          <w:top w:val="single" w:sz="4" w:space="1" w:color="auto"/>
+          <w:left w:val="single" w:sz="4" w:space="4" w:color="auto"/>
+          <w:bottom w:val="single" w:sz="4" w:space="1" w:color="auto"/>
+          <w:right w:val="single" w:sz="4" w:space="4" w:color="auto"/>
+        </w:pBdr>
+        <w:jc w:val="center"/>
+        <w:rPr>
+          <w:b/>
+        </w:rPr>
+      </w:pPr>
+      <w:proofErr w:type="gramStart"/>
+      <w:r>
+        <w:t>r.dbList()</w:t>
+      </w:r>
+      <w:proofErr w:type="gramEnd"/>
+    </w:p>
+    <w:p>
+      <w:pPr>
+        <w:tabs>
+          <w:tab w:val="left" w:pos="1836"/>
+        </w:tabs>
+        <w:ind w:left="720"/>
+        <w:jc w:val="both"/>
+      </w:pPr>
+      <w:r>
+        <w:t>Lệnh sẽ xuấ</w:t>
+      </w:r>
+      <w:r>
+        <w:t>t ra danh sách tất cả database trong hệ thống dưới dạng danh sách các chuỗi.</w:t>
+      </w:r>
+    </w:p>
+    <w:p>
+      <w:pPr>
+        <w:tabs>
+          <w:tab w:val="left" w:pos="1836"/>
+        </w:tabs>
+        <w:jc w:val="both"/>
+      </w:pPr>
+    </w:p>
+    <w:p>
+      <w:pPr>
+        <w:tabs>
+          <w:tab w:val="left" w:pos="1836"/>
+        </w:tabs>
+        <w:jc w:val="both"/>
+        <w:rPr>
+          <w:b/>
+        </w:rPr>
+      </w:pPr>
+      <w:r>
+        <w:rPr>
+          <w:b/>
+          <w:highlight w:val="yellow"/>
+        </w:rPr>
+        <w:t>THAO TÁC TRÊN BẢNG</w:t>
+      </w:r>
+    </w:p>
+    <w:p>
+      <w:pPr>
+        <w:pStyle w:val="ListParagraph"/>
+        <w:numPr>
+          <w:ilvl w:val="0"/>
+          <w:numId w:val="13"/>
+        </w:numPr>
+        <w:tabs>
+          <w:tab w:val="left" w:pos="1836"/>
+        </w:tabs>
+        <w:jc w:val="both"/>
+        <w:rPr>
+          <w:b/>
+        </w:rPr>
+      </w:pPr>
+      <w:r>
+        <w:rPr>
+          <w:b/>
+        </w:rPr>
+        <w:t>Tạo table:</w:t>
+      </w:r>
+    </w:p>
+    <w:p>
+      <w:pPr>
+        <w:pStyle w:val="ListParagraph"/>
+        <w:tabs>
+          <w:tab w:val="left" w:pos="1836"/>
+        </w:tabs>
+        <w:jc w:val="both"/>
+      </w:pPr>
+      <w:bookmarkStart w:id="0" w:name="_GoBack"/>
+      <w:bookmarkEnd w:id="0"/>
+    </w:p>
+    <w:p>
+      <w:pPr>
+        <w:pStyle w:val="ListParagraph"/>
+        <w:numPr>
+          <w:ilvl w:val="0"/>
+          <w:numId w:val="6"/>
+        </w:numPr>
+        <w:jc w:val="both"/>
+        <w:rPr>
+          <w:b/>
+        </w:rPr>
+      </w:pPr>
+      <w:r>
+        <w:rPr>
+          <w:b/>
+        </w:rPr>
+        <w:t>SO SÁNH RETHINKDB VỚI CÁC HỆ QUẢN TRỊ CƠ SỞ DỮ LIỆU KHÁC</w:t>
+      </w:r>
+    </w:p>
+    <w:p>
+      <w:pPr>
+        <w:jc w:val="both"/>
+      </w:pPr>
+      <w:r>
+        <w:t xml:space="preserve">Ở các hệ quản trị CSDL truyền thống, để thực hiện thay đổi, chúng ta cần phải gửi yêu cầu thông qua các câu query và sau đó chờ sự phản hồi ngược lại từ hệ quản trị. Còn với </w:t>
+      </w:r>
+      <w:r>
+        <w:rPr>
+          <w:b/>
+        </w:rPr>
+        <w:t>RethinkDB</w:t>
+      </w:r>
+      <w:r>
+        <w:t>, các cập nhật trên database sẽ trực tiếp thay đổi ứng dụng mà không cần polling.</w:t>
+      </w:r>
+    </w:p>
+    <w:p>
+      <w:pPr>
+        <w:pStyle w:val="ListParagraph"/>
+        <w:numPr>
+          <w:ilvl w:val="0"/>
+          <w:numId w:val="9"/>
+        </w:numPr>
+        <w:jc w:val="both"/>
+        <w:rPr>
+          <w:b/>
+        </w:rPr>
+      </w:pPr>
+      <w:r>
+        <w:rPr>
+          <w:b/>
+        </w:rPr>
+        <w:t xml:space="preserve">SO SÁNH RETHINKDB VỚI CÁC HỆ THỐNG ĐỒNG BỘ HÓA THỜI GIAN THỰC </w:t>
+      </w:r>
+      <w:r>
+        <w:rPr>
+          <w:b/>
+        </w:rPr>
+        <w:t>KHÁC</w:t>
+      </w:r>
+    </w:p>
+    <w:p>
+      <w:pPr>
+        <w:jc w:val="both"/>
+      </w:pPr>
+      <w:r>
+        <w:rPr>
+          <w:b/>
+        </w:rPr>
+        <w:t>RethinkDB</w:t>
+      </w:r>
+      <w:r>
+        <w:t xml:space="preserve"> về cơ bản khác với các API đồng bộ hóa </w:t>
+      </w:r>
+      <w:proofErr w:type="gramStart"/>
+      <w:r>
+        <w:t>theo</w:t>
+      </w:r>
+      <w:proofErr w:type="gramEnd"/>
+      <w:r>
+        <w:t xml:space="preserve"> thời gian thực khác như </w:t>
+      </w:r>
+      <w:r>
+        <w:rPr>
+          <w:i/>
+        </w:rPr>
+        <w:t xml:space="preserve">Firebase, PubNub hay Pusher </w:t>
+      </w:r>
+      <w:r>
+        <w:t>ở 3 điểm chính.</w:t>
+      </w:r>
+    </w:p>
+    <w:p>
+      <w:pPr>
+        <w:jc w:val="both"/>
+      </w:pPr>
+      <w:r>
+        <w:rPr>
+          <w:i/>
+        </w:rPr>
+        <w:t>Thứ nhất</w:t>
+      </w:r>
+      <w:r>
+        <w:t xml:space="preserve">, các API đồng bộ thời gian thực là các dịch vụ đám mây, còn </w:t>
+      </w:r>
       <w:r>
         <w:rPr>
           <w:b/>
@@ -814,6 +3475,311 @@
         <w:t xml:space="preserve">RethinkDB </w:t>
       </w:r>
       <w:r>
+        <w:t xml:space="preserve">là mã nguồn mở. Mặc dù </w:t>
+      </w:r>
+      <w:r>
+        <w:rPr>
+          <w:b/>
+        </w:rPr>
+        <w:t xml:space="preserve">RethinkDB </w:t>
+      </w:r>
+      <w:r>
+        <w:t>có sẵn trên Cloud thông qua các đối tác như Compose.io và Amazon AWS, nhưng nó cũng có thể được triển khai trong cơ sở hạ tầng riêng mà không bị hạn chế.</w:t>
+      </w:r>
+    </w:p>
+    <w:p>
+      <w:pPr>
+        <w:jc w:val="both"/>
+      </w:pPr>
+      <w:r>
+        <w:rPr>
+          <w:i/>
+        </w:rPr>
+        <w:lastRenderedPageBreak/>
+        <w:t xml:space="preserve">Thứ hai, </w:t>
+      </w:r>
+      <w:r>
+        <w:t>các API đồng bộ hóa thời gian thực bị giới hạn trong việc đồng bộ hóa tài liệu</w:t>
+      </w:r>
+      <w:r>
+        <w:t xml:space="preserve"> cũng như khả năng truy vấn dữ liệu</w:t>
+      </w:r>
+      <w:r>
+        <w:t xml:space="preserve">, trong khi </w:t>
+      </w:r>
+      <w:r>
+        <w:rPr>
+          <w:b/>
+        </w:rPr>
+        <w:t xml:space="preserve">RethinkDB </w:t>
+      </w:r>
+      <w:r>
+        <w:t xml:space="preserve">là một hệ thống cơ sở dữ liệu </w:t>
+      </w:r>
+      <w:proofErr w:type="gramStart"/>
+      <w:r>
+        <w:t>chung</w:t>
+      </w:r>
+      <w:proofErr w:type="gramEnd"/>
+      <w:r>
+        <w:t xml:space="preserve">. Ở </w:t>
+      </w:r>
+      <w:r>
+        <w:rPr>
+          <w:b/>
+        </w:rPr>
+        <w:t>RethinkDB</w:t>
+      </w:r>
+      <w:r>
+        <w:t>, có thể chạy truy vấn tùy ý bao gồm kết hợp bảng, truy vấn con, truy vấn không gian đị</w:t>
+      </w:r>
+      <w:r>
+        <w:t>a lý</w:t>
+      </w:r>
+      <w:proofErr w:type="gramStart"/>
+      <w:r>
+        <w:t>,</w:t>
+      </w:r>
+      <w:r>
+        <w:t>…</w:t>
+      </w:r>
+      <w:proofErr w:type="gramEnd"/>
+    </w:p>
+    <w:p>
+      <w:pPr>
+        <w:jc w:val="both"/>
+      </w:pPr>
+      <w:r>
+        <w:rPr>
+          <w:i/>
+        </w:rPr>
+        <w:t xml:space="preserve">Cuối cùng, </w:t>
+      </w:r>
+      <w:r>
+        <w:t xml:space="preserve">các API đồng bộ hóa thời gian thực được thiết kế để truy cập trực tiếp từ trình duyệt. Điều này có thể hỗ trợ thiết lập dễ dàng để chạy ứng dụng cơ bản, nhưng hạn chế tính linh hoạt khi ứng dụng mở rộng. Trong khi đó, </w:t>
+      </w:r>
+      <w:r>
+        <w:rPr>
+          <w:b/>
+        </w:rPr>
+        <w:t xml:space="preserve">RethinkDB </w:t>
+      </w:r>
+      <w:r>
+        <w:t>được thiết kế để có thể truy cập từ một máy chủ ứng dụng, giống như một cơ sở dữ liệu truyền thống. Do đó, cơ sở dữ liệu sẽ mở rộng rất dễ dàng khi ứng dụng trở nên phức tạp hơn.</w:t>
+      </w:r>
+    </w:p>
+    <w:p>
+      <w:pPr>
+        <w:jc w:val="both"/>
+      </w:pPr>
+    </w:p>
+    <w:p>
+      <w:pPr>
+        <w:pStyle w:val="ListParagraph"/>
+        <w:numPr>
+          <w:ilvl w:val="0"/>
+          <w:numId w:val="9"/>
+        </w:numPr>
+        <w:jc w:val="both"/>
+        <w:rPr>
+          <w:b/>
+        </w:rPr>
+      </w:pPr>
+      <w:r>
+        <w:rPr>
+          <w:b/>
+        </w:rPr>
+        <w:t>RETHINKDB KHÁC VỚI MONGODB NHƯ THẾ NÀO?</w:t>
+      </w:r>
+    </w:p>
+    <w:p>
+      <w:pPr>
+        <w:jc w:val="both"/>
+      </w:pPr>
+      <w:r>
+        <w:rPr>
+          <w:b/>
+        </w:rPr>
+        <w:t xml:space="preserve">RethinkDB </w:t>
+      </w:r>
+      <w:r>
+        <w:t xml:space="preserve">dựa trên một kiến trúc cơ bản khác với </w:t>
+      </w:r>
+      <w:r>
+        <w:rPr>
+          <w:b/>
+        </w:rPr>
+        <w:t>MongoDB</w:t>
+      </w:r>
+      <w:r>
+        <w:t xml:space="preserve">. Thay vì cần có polling để thay đổi, lập trình viên có thể yêu cầu </w:t>
+      </w:r>
+      <w:r>
+        <w:rPr>
+          <w:b/>
+        </w:rPr>
+        <w:t xml:space="preserve">RethinkDB </w:t>
+      </w:r>
+      <w:r>
+        <w:t xml:space="preserve">liên tục cập nhật các truy vấn kết quả </w:t>
+      </w:r>
+      <w:proofErr w:type="gramStart"/>
+      <w:r>
+        <w:t>theo</w:t>
+      </w:r>
+      <w:proofErr w:type="gramEnd"/>
+      <w:r>
+        <w:t xml:space="preserve"> thời gian thực. Bên cạnh đó, cũng có thể viết ứng dụng trên RethinkDB bằng cách sử dụng mô hình phản hồi truy vấn truyền thống và đăng kí nguồn dữ liệu thời gian thực, sau đó thêm chức năng thời gian thực vào ứng dụng.</w:t>
+      </w:r>
+    </w:p>
+    <w:p>
+      <w:pPr>
+        <w:jc w:val="both"/>
+      </w:pPr>
+      <w:r>
+        <w:t xml:space="preserve">Kiến trúc thời gian thực của </w:t>
+      </w:r>
+      <w:r>
+        <w:rPr>
+          <w:b/>
+        </w:rPr>
+        <w:t xml:space="preserve">RethinkDB </w:t>
+      </w:r>
+      <w:r>
+        <w:t xml:space="preserve">có thể được so sánh với </w:t>
+      </w:r>
+      <w:r>
+        <w:rPr>
+          <w:i/>
+        </w:rPr>
+        <w:t xml:space="preserve">oplog </w:t>
+      </w:r>
+      <w:r>
+        <w:t xml:space="preserve">của </w:t>
+      </w:r>
+      <w:r>
+        <w:rPr>
+          <w:b/>
+        </w:rPr>
+        <w:t>MongoDB</w:t>
+      </w:r>
+      <w:r>
+        <w:t xml:space="preserve">, nhưng ở mức độ trừu tượng cao hơn nhiều. Nguồn cấp dữ liệu của </w:t>
+      </w:r>
+      <w:r>
+        <w:rPr>
+          <w:b/>
+        </w:rPr>
+        <w:t xml:space="preserve">RethikDB </w:t>
+      </w:r>
+      <w:r>
+        <w:t>tích hợp liền mạch với công cụ tính toán truy vấn, cho phép thay đổi trực tiếp trên kết quả truy vấn chứ không chỉ là dữ liệu sao chép thô. Kiến trúc này sẽ giảm đáng kể thời gian và tài nguyên cần thiết để xây dựng các ứng dụng thời gian thực có thể mở rộng.</w:t>
+      </w:r>
+    </w:p>
+    <w:p>
+      <w:pPr>
+        <w:jc w:val="both"/>
+        <w:rPr>
+          <w:b/>
+        </w:rPr>
+      </w:pPr>
+      <w:r>
+        <w:t xml:space="preserve">Bên cạnh đó, </w:t>
+      </w:r>
+      <w:r>
+        <w:rPr>
+          <w:b/>
+        </w:rPr>
+        <w:t xml:space="preserve">RethinkDB </w:t>
+      </w:r>
+      <w:r>
+        <w:t xml:space="preserve">cũng có một số lợi thế khác so với </w:t>
+      </w:r>
+      <w:r>
+        <w:rPr>
+          <w:b/>
+        </w:rPr>
+        <w:t>MongoDB:</w:t>
+      </w:r>
+    </w:p>
+    <w:p>
+      <w:pPr>
+        <w:pStyle w:val="ListParagraph"/>
+        <w:numPr>
+          <w:ilvl w:val="0"/>
+          <w:numId w:val="5"/>
+        </w:numPr>
+        <w:jc w:val="both"/>
+      </w:pPr>
+      <w:r>
+        <w:t>Ngôn ngữ truy vấn nâng cao hỗ trợ kết hợp bảng, truy vấn con và tính toán phân tán song song hang loạt.</w:t>
+      </w:r>
+    </w:p>
+    <w:p>
+      <w:pPr>
+        <w:pStyle w:val="ListParagraph"/>
+        <w:numPr>
+          <w:ilvl w:val="0"/>
+          <w:numId w:val="5"/>
+        </w:numPr>
+        <w:jc w:val="both"/>
+      </w:pPr>
+      <w:r>
+        <w:t>Giao diện ngườ</w:t>
+      </w:r>
+      <w:r>
+        <w:t>i dù</w:t>
+      </w:r>
+      <w:r>
+        <w:t>ng quản trị đơn giản, đẹp mắt, cho phép chia nhỏ và sao chép trong vài cú nhấp chuột, đồng thời cung cấp tài liệu trực tuyến cũng như đề xuất ngôn ngữ truy vấn.</w:t>
+      </w:r>
+    </w:p>
+    <w:p>
+      <w:pPr>
+        <w:jc w:val="both"/>
+        <w:rPr>
+          <w:b/>
+        </w:rPr>
+      </w:pPr>
+    </w:p>
+    <w:p>
+      <w:pPr>
+        <w:pStyle w:val="ListParagraph"/>
+        <w:numPr>
+          <w:ilvl w:val="0"/>
+          <w:numId w:val="9"/>
+        </w:numPr>
+        <w:jc w:val="both"/>
+        <w:rPr>
+          <w:b/>
+        </w:rPr>
+      </w:pPr>
+      <w:r>
+        <w:rPr>
+          <w:b/>
+        </w:rPr>
+        <w:t xml:space="preserve">RETHINKDB KHÔNG PHẢI LUÔN LÀ LỰA CHỌN </w:t>
+      </w:r>
+      <w:proofErr w:type="gramStart"/>
+      <w:r>
+        <w:rPr>
+          <w:b/>
+        </w:rPr>
+        <w:t>TỐT !</w:t>
+      </w:r>
+      <w:proofErr w:type="gramEnd"/>
+    </w:p>
+    <w:p>
+      <w:pPr>
+        <w:jc w:val="both"/>
+      </w:pPr>
+      <w:r>
+        <w:rPr>
+          <w:b/>
+        </w:rPr>
+        <w:t xml:space="preserve">RethinkDB </w:t>
+      </w:r>
+      <w:r>
         <w:t>sẽ không là lựa chọn tốt nếu bạn cần một hệ quản trị mang đầy đủ tính chất ACID hoặc cần thực thi các lược đồ quan hệ chặt chẽ. Trong trường hợp này, các hệ quản trị như MySQL, PostgreSQL hay Microsoft SQL Server sẽ phù hợp hơn.</w:t>
       </w:r>
     </w:p>
@@ -830,56 +3796,107 @@
         <w:jc w:val="both"/>
       </w:pPr>
       <w:r>
+        <w:t xml:space="preserve">Trong một số trường hợp, </w:t>
+      </w:r>
+      <w:r>
+        <w:rPr>
+          <w:b/>
+        </w:rPr>
+        <w:t xml:space="preserve">RethinkDB </w:t>
+      </w:r>
+      <w:r>
+        <w:t>sẽ trade-off khả năng ghi để có lợi nhất cho tính nhất quán của dữ liệu. Do đó, nếu khả năng ghi là quan trọng và bạn không ngại giải quyết các xung đột, bạn có thể sử dụng hệ thống kiểu Dynamo như Riak.</w:t>
+      </w:r>
+    </w:p>
+    <w:p>
+      <w:pPr>
+        <w:jc w:val="both"/>
+      </w:pPr>
+    </w:p>
+    <w:p>
+      <w:pPr>
+        <w:pStyle w:val="ListParagraph"/>
+        <w:numPr>
+          <w:ilvl w:val="0"/>
+          <w:numId w:val="6"/>
+        </w:numPr>
+        <w:jc w:val="both"/>
+        <w:rPr>
+          <w:b/>
+        </w:rPr>
+      </w:pPr>
+      <w:r>
+        <w:rPr>
+          <w:b/>
+        </w:rPr>
+        <w:t>CÁC VẤN ĐỀ THỰC TIỄN XOAY QUANH RETHINKDB</w:t>
+      </w:r>
+    </w:p>
+    <w:p>
+      <w:pPr>
+        <w:pStyle w:val="ListParagraph"/>
+        <w:numPr>
+          <w:ilvl w:val="0"/>
+          <w:numId w:val="10"/>
+        </w:numPr>
+        <w:jc w:val="both"/>
+        <w:rPr>
+          <w:b/>
+        </w:rPr>
+      </w:pPr>
+      <w:r>
+        <w:rPr>
+          <w:b/>
+        </w:rPr>
+        <w:t>CÁC NGÔN NGỮ CÓ THỂ SỬ DỤNG CÙNG VỚI RETHINKDB</w:t>
+      </w:r>
+    </w:p>
+    <w:p>
+      <w:pPr>
+        <w:jc w:val="both"/>
+      </w:pPr>
+      <w:r>
+        <w:rPr>
+          <w:b/>
+        </w:rPr>
         <w:lastRenderedPageBreak/>
-        <w:t xml:space="preserve">Trong một số trường hợp, </w:t>
-      </w:r>
-      <w:r>
-        <w:rPr>
-          <w:b/>
-        </w:rPr>
         <w:t xml:space="preserve">RethinkDB </w:t>
       </w:r>
       <w:r>
-        <w:t>sẽ trade-off khả năng ghi để có lợi nhất cho tính nhất quán của dữ liệu. Do đó, nếu khả năng ghi là quan trọng và bạn không ngại giải quyết các xung đột, bạn có thể sử dụng hệ thống kiểu Dynamo như Riak.</w:t>
-      </w:r>
-    </w:p>
-    <w:p>
-      <w:pPr>
-        <w:jc w:val="both"/>
-      </w:pPr>
-    </w:p>
-    <w:p>
-      <w:pPr>
-        <w:jc w:val="both"/>
-        <w:rPr>
-          <w:b/>
-        </w:rPr>
-      </w:pPr>
-      <w:r>
-        <w:rPr>
-          <w:b/>
-        </w:rPr>
-        <w:t>Các vấn đề thực tiễn xoay quanh RethinkDB</w:t>
-      </w:r>
-    </w:p>
-    <w:p>
-      <w:pPr>
-        <w:jc w:val="both"/>
-        <w:rPr>
-          <w:b/>
-        </w:rPr>
-      </w:pPr>
-      <w:r>
-        <w:rPr>
-          <w:b/>
-        </w:rPr>
-        <w:t>Các ngôn ngữ có thể sử dụng cùng với RethinkDB</w:t>
-      </w:r>
-    </w:p>
-    <w:p>
-      <w:pPr>
-        <w:jc w:val="both"/>
-      </w:pPr>
+        <w:t>được nhà phát triển cung cấp các driver kết nối cho hang loạt ngôn ngữ như Ruby, Python, JavaScript/NodeJS. Ngoài ra, cũng có một số driver ngoài luồng hỗ tor75 cho Go, C#/.NET và PHP.</w:t>
+      </w:r>
+    </w:p>
+    <w:p>
+      <w:pPr>
+        <w:jc w:val="both"/>
+      </w:pPr>
+    </w:p>
+    <w:p>
+      <w:pPr>
+        <w:pStyle w:val="ListParagraph"/>
+        <w:numPr>
+          <w:ilvl w:val="0"/>
+          <w:numId w:val="10"/>
+        </w:numPr>
+        <w:jc w:val="both"/>
+        <w:rPr>
+          <w:b/>
+        </w:rPr>
+      </w:pPr>
+      <w:r>
+        <w:rPr>
+          <w:b/>
+        </w:rPr>
+        <w:t>CÁC YÊU CẦU LIÊN QUAN ĐẾN HỆ THỐNG ĐỂ SỬ DỤNG RETHINKDB</w:t>
+      </w:r>
+    </w:p>
+    <w:p>
+      <w:pPr>
+        <w:jc w:val="both"/>
+      </w:pPr>
+      <w:r>
+        <w:t xml:space="preserve">Máy chủ </w:t>
+      </w:r>
       <w:r>
         <w:rPr>
           <w:b/>
@@ -887,34 +3904,15 @@
         <w:t xml:space="preserve">RethinkDB </w:t>
       </w:r>
       <w:r>
-        <w:t>được nhà phát triển cung cấp các driver kết nối cho hang loạt ngôn ngữ như Ruby, Python, JavaScript/NodeJS. Ngoài ra, cũng có một số driver ngoài luồng hỗ tor75 cho Go, C#/.NET và PHP.</w:t>
-      </w:r>
-    </w:p>
-    <w:p>
-      <w:pPr>
-        <w:jc w:val="both"/>
-      </w:pPr>
-    </w:p>
-    <w:p>
-      <w:pPr>
-        <w:jc w:val="both"/>
-        <w:rPr>
-          <w:b/>
-        </w:rPr>
-      </w:pPr>
-      <w:r>
-        <w:rPr>
-          <w:b/>
-        </w:rPr>
-        <w:t>Các yêu cầu liên quan đến hệ thống để sử dụng RethinkDB</w:t>
-      </w:r>
-    </w:p>
-    <w:p>
-      <w:pPr>
-        <w:jc w:val="both"/>
-      </w:pPr>
-      <w:r>
-        <w:t xml:space="preserve">Máy chủ </w:t>
+        <w:t>được viết bằng ngôn ngữ C++ và chạy trên các hệ thống Linux 32 bit và 64 bit, cũng như OS X 10.7 trở lên. Trình điều khiển Client có thể chạy trên các nền tảng này.</w:t>
+      </w:r>
+    </w:p>
+    <w:p>
+      <w:pPr>
+        <w:jc w:val="both"/>
+      </w:pPr>
+      <w:r>
+        <w:t xml:space="preserve">Khuyến nghị: máy chủ RethinkDB nên có ít nhất 2GB RAM, ngoài ra không có yêu cầu nghiêm ngặt khác về phần cứng. RethinkDB có bộ nhớ đệm tùy chỉnh và có thể chạy trên các bộ nhớ thấp với lượng lớn dữ liệu trên đĩa, phiên bản Amazon EC2 … Cùng với đó, </w:t>
       </w:r>
       <w:r>
         <w:rPr>
@@ -923,15 +3921,79 @@
         <w:t xml:space="preserve">RethinkDB </w:t>
       </w:r>
       <w:r>
-        <w:t>được viết bằng ngôn ngữ C++ và chạy trên các hệ thống Linux 32 bit và 64 bit, cũng như OS X 10.7 trở lên. Trình điều khiển Client có thể chạy trên các nền tảng này.</w:t>
-      </w:r>
-    </w:p>
-    <w:p>
-      <w:pPr>
-        <w:jc w:val="both"/>
-      </w:pPr>
-      <w:r>
-        <w:t xml:space="preserve">Khuyến nghị: máy chủ RethinkDB nên có ít nhất 2GB RAM, ngoài ra không có yêu cầu nghiêm ngặt khác về phần cứng. RethinkDB có bộ nhớ đệm tùy chỉnh và có thể chạy trên các bộ nhớ thấp với lượng lớn dữ liệu trên đĩa, phiên bản Amazon EC2 … Cùng với đó, </w:t>
+        <w:t>cũng có hỗ trợ chuyên biệt cho phần cứng cao cấp và hoạt động tốt trên nút bộ nhớ cao có nhiều lõi, bộ nhớ ở trạng thái rắn hoặc phần cứng mạng có thông lượng cao.</w:t>
+      </w:r>
+    </w:p>
+    <w:p>
+      <w:pPr>
+        <w:jc w:val="both"/>
+      </w:pPr>
+    </w:p>
+    <w:p>
+      <w:pPr>
+        <w:pStyle w:val="ListParagraph"/>
+        <w:numPr>
+          <w:ilvl w:val="0"/>
+          <w:numId w:val="10"/>
+        </w:numPr>
+        <w:jc w:val="both"/>
+        <w:rPr>
+          <w:b/>
+        </w:rPr>
+      </w:pPr>
+      <w:r>
+        <w:rPr>
+          <w:b/>
+        </w:rPr>
+        <w:t>CÁC TRANSACTIONS CỦA RETHINKDB CÓ TÍNH ATOMIC KHÔNG?</w:t>
+      </w:r>
+    </w:p>
+    <w:p>
+      <w:pPr>
+        <w:jc w:val="both"/>
+      </w:pPr>
+      <w:r>
+        <w:t xml:space="preserve">Hầu hết các hoạt động ghi liên quan đến một tài liệu duy nhất trong RethinkDB sẽ được đảm bảo tính nguyên tử. Các transactions không xác định sẽ không thể cập nhật tài liệu </w:t>
+      </w:r>
+      <w:proofErr w:type="gramStart"/>
+      <w:r>
+        <w:t>theo</w:t>
+      </w:r>
+      <w:proofErr w:type="gramEnd"/>
+      <w:r>
+        <w:t xml:space="preserve"> kiểu nguyên tử (ví dụ như giá trị ngẫu nhiên, giá trị có được do kết quả truy vấn con…)</w:t>
+      </w:r>
+    </w:p>
+    <w:p>
+      <w:pPr>
+        <w:jc w:val="both"/>
+      </w:pPr>
+    </w:p>
+    <w:p>
+      <w:pPr>
+        <w:pStyle w:val="ListParagraph"/>
+        <w:numPr>
+          <w:ilvl w:val="0"/>
+          <w:numId w:val="10"/>
+        </w:numPr>
+        <w:jc w:val="both"/>
+        <w:rPr>
+          <w:b/>
+        </w:rPr>
+      </w:pPr>
+      <w:r>
+        <w:rPr>
+          <w:b/>
+        </w:rPr>
+        <w:t>TRƯỜNG HỢP DIRTY READ CÓ XẢY RA VỚI RETHINKDB KHÔNG?</w:t>
+      </w:r>
+    </w:p>
+    <w:p>
+      <w:pPr>
+        <w:jc w:val="both"/>
+      </w:pPr>
+      <w:r>
+        <w:t xml:space="preserve">Các lần đọc của </w:t>
       </w:r>
       <w:r>
         <w:rPr>
@@ -940,83 +4002,6 @@
         <w:t xml:space="preserve">RethinkDB </w:t>
       </w:r>
       <w:r>
-        <w:t>cũng có hỗ trợ chuyên biệt cho phần cứng cao cấp và hoạt động tốt trên nút bộ nhớ cao có nhiều lõi, bộ nhớ ở trạng thái rắn hoặc phần cứng mạng có thông lượng cao.</w:t>
-      </w:r>
-    </w:p>
-    <w:p>
-      <w:pPr>
-        <w:jc w:val="both"/>
-      </w:pPr>
-    </w:p>
-    <w:p>
-      <w:pPr>
-        <w:jc w:val="both"/>
-        <w:rPr>
-          <w:b/>
-        </w:rPr>
-      </w:pPr>
-      <w:r>
-        <w:rPr>
-          <w:b/>
-        </w:rPr>
-        <w:t>Các transactions của RethinkDB có tính atomic không?</w:t>
-      </w:r>
-    </w:p>
-    <w:p>
-      <w:pPr>
-        <w:jc w:val="both"/>
-      </w:pPr>
-      <w:r>
-        <w:t xml:space="preserve">Hầu hết các hoạt động ghi liên quan đến một tài liệu duy nhất trong RethinkDB sẽ được đảm bảo tính nguyên tử. Các transactions không xác định sẽ không thể cập nhật tài liệu </w:t>
-      </w:r>
-      <w:proofErr w:type="gramStart"/>
-      <w:r>
-        <w:t>theo</w:t>
-      </w:r>
-      <w:proofErr w:type="gramEnd"/>
-      <w:r>
-        <w:t xml:space="preserve"> kiểu nguyên tử (ví dụ như giá trị ngẫu nhiên, giá trị có được do kết quả truy vấn con…)</w:t>
-      </w:r>
-    </w:p>
-    <w:p>
-      <w:pPr>
-        <w:jc w:val="both"/>
-      </w:pPr>
-    </w:p>
-    <w:p>
-      <w:pPr>
-        <w:jc w:val="both"/>
-        <w:rPr>
-          <w:b/>
-        </w:rPr>
-      </w:pPr>
-      <w:r>
-        <w:rPr>
-          <w:b/>
-        </w:rPr>
-        <w:t>Trường</w:t>
-      </w:r>
-      <w:r>
-        <w:rPr>
-          <w:b/>
-        </w:rPr>
-        <w:t xml:space="preserve"> hợp Dirty Read có xảy ra với RethinkDB không?</w:t>
-      </w:r>
-    </w:p>
-    <w:p>
-      <w:pPr>
-        <w:jc w:val="both"/>
-      </w:pPr>
-      <w:r>
-        <w:t xml:space="preserve">Các lần đọc của </w:t>
-      </w:r>
-      <w:r>
-        <w:rPr>
-          <w:b/>
-        </w:rPr>
-        <w:t xml:space="preserve">RethinkDB </w:t>
-      </w:r>
-      <w:r>
         <w:t xml:space="preserve">sẽ được chạy với option </w:t>
       </w:r>
       <w:r>
@@ -1088,16 +4073,6 @@
       <w:r>
         <w:t>sẽ không xảy ra, nhưng quá trình đọc sẽ chậm hơn.</w:t>
       </w:r>
-    </w:p>
-    <w:p>
-      <w:pPr>
-        <w:jc w:val="both"/>
-      </w:pPr>
-    </w:p>
-    <w:p>
-      <w:pPr>
-        <w:jc w:val="both"/>
-      </w:pPr>
     </w:p>
     <w:sectPr>
       <w:pgSz w:w="12240" w:h="15840"/>
@@ -1107,6 +4082,56 @@
     </w:sectPr>
   </w:body>
 </w:document>
+</file>
+
+<file path=word/endnotes.xml><?xml version="1.0" encoding="utf-8"?>
+<w:endnotes xmlns:wpc="http://schemas.microsoft.com/office/word/2010/wordprocessingCanvas" xmlns:cx="http://schemas.microsoft.com/office/drawing/2014/chartex" xmlns:cx1="http://schemas.microsoft.com/office/drawing/2015/9/8/chartex" xmlns:mc="http://schemas.openxmlformats.org/markup-compatibility/2006" xmlns:o="urn:schemas-microsoft-com:office:office" xmlns:r="http://schemas.openxmlformats.org/officeDocument/2006/relationships" xmlns:m="http://schemas.openxmlformats.org/officeDocument/2006/math" xmlns:v="urn:schemas-microsoft-com:vml" xmlns:wp14="http://schemas.microsoft.com/office/word/2010/wordprocessingDrawing" xmlns:wp="http://schemas.openxmlformats.org/drawingml/2006/wordprocessingDrawing" xmlns:w10="urn:schemas-microsoft-com:office:word" xmlns:w="http://schemas.openxmlformats.org/wordprocessingml/2006/main" xmlns:w14="http://schemas.microsoft.com/office/word/2010/wordml" xmlns:w15="http://schemas.microsoft.com/office/word/2012/wordml" xmlns:w16se="http://schemas.microsoft.com/office/word/2015/wordml/symex" xmlns:wpg="http://schemas.microsoft.com/office/word/2010/wordprocessingGroup" xmlns:wpi="http://schemas.microsoft.com/office/word/2010/wordprocessingInk" xmlns:wne="http://schemas.microsoft.com/office/word/2006/wordml" xmlns:wps="http://schemas.microsoft.com/office/word/2010/wordprocessingShape" mc:Ignorable="w14 w15 w16se wp14">
+  <w:endnote w:type="separator" w:id="-1">
+    <w:p>
+      <w:pPr>
+        <w:spacing w:after="0" w:line="240" w:lineRule="auto"/>
+      </w:pPr>
+      <w:r>
+        <w:separator/>
+      </w:r>
+    </w:p>
+  </w:endnote>
+  <w:endnote w:type="continuationSeparator" w:id="0">
+    <w:p>
+      <w:pPr>
+        <w:spacing w:after="0" w:line="240" w:lineRule="auto"/>
+      </w:pPr>
+      <w:r>
+        <w:continuationSeparator/>
+      </w:r>
+    </w:p>
+  </w:endnote>
+</w:endnotes>
+</file>
+
+<file path=word/footnotes.xml><?xml version="1.0" encoding="utf-8"?>
+<w:footnotes xmlns:wpc="http://schemas.microsoft.com/office/word/2010/wordprocessingCanvas" xmlns:cx="http://schemas.microsoft.com/office/drawing/2014/chartex" xmlns:cx1="http://schemas.microsoft.com/office/drawing/2015/9/8/chartex" xmlns:mc="http://schemas.openxmlformats.org/markup-compatibility/2006" xmlns:o="urn:schemas-microsoft-com:office:office" xmlns:r="http://schemas.openxmlformats.org/officeDocument/2006/relationships" xmlns:m="http://schemas.openxmlformats.org/officeDocument/2006/math" xmlns:v="urn:schemas-microsoft-com:vml" xmlns:wp14="http://schemas.microsoft.com/office/word/2010/wordprocessingDrawing" xmlns:wp="http://schemas.openxmlformats.org/drawingml/2006/wordprocessingDrawing" xmlns:w10="urn:schemas-microsoft-com:office:word" xmlns:w="http://schemas.openxmlformats.org/wordprocessingml/2006/main" xmlns:w14="http://schemas.microsoft.com/office/word/2010/wordml" xmlns:w15="http://schemas.microsoft.com/office/word/2012/wordml" xmlns:w16se="http://schemas.microsoft.com/office/word/2015/wordml/symex" xmlns:wpg="http://schemas.microsoft.com/office/word/2010/wordprocessingGroup" xmlns:wpi="http://schemas.microsoft.com/office/word/2010/wordprocessingInk" xmlns:wne="http://schemas.microsoft.com/office/word/2006/wordml" xmlns:wps="http://schemas.microsoft.com/office/word/2010/wordprocessingShape" mc:Ignorable="w14 w15 w16se wp14">
+  <w:footnote w:type="separator" w:id="-1">
+    <w:p>
+      <w:pPr>
+        <w:spacing w:after="0" w:line="240" w:lineRule="auto"/>
+      </w:pPr>
+      <w:r>
+        <w:separator/>
+      </w:r>
+    </w:p>
+  </w:footnote>
+  <w:footnote w:type="continuationSeparator" w:id="0">
+    <w:p>
+      <w:pPr>
+        <w:spacing w:after="0" w:line="240" w:lineRule="auto"/>
+      </w:pPr>
+      <w:r>
+        <w:continuationSeparator/>
+      </w:r>
+    </w:p>
+  </w:footnote>
+</w:footnotes>
 </file>
 
 <file path=word/numbering.xml><?xml version="1.0" encoding="utf-8"?>
@@ -1127,7 +4152,7 @@
         <w:rFonts w:ascii="Calibri" w:eastAsiaTheme="minorHAnsi" w:hAnsi="Calibri" w:cs="Calibri" w:hint="default"/>
       </w:rPr>
     </w:lvl>
-    <w:lvl w:ilvl="1" w:tplc="04090003" w:tentative="1">
+    <w:lvl w:ilvl="1" w:tplc="04090003">
       <w:start w:val="1"/>
       <w:numFmt w:val="bullet"/>
       <w:lvlText w:val="o"/>
@@ -1139,7 +4164,7 @@
         <w:rFonts w:ascii="Courier New" w:hAnsi="Courier New" w:cs="Courier New" w:hint="default"/>
       </w:rPr>
     </w:lvl>
-    <w:lvl w:ilvl="2" w:tplc="04090005" w:tentative="1">
+    <w:lvl w:ilvl="2" w:tplc="04090005">
       <w:start w:val="1"/>
       <w:numFmt w:val="bullet"/>
       <w:lvlText w:val=""/>
@@ -1225,6 +4250,184 @@
     </w:lvl>
   </w:abstractNum>
   <w:abstractNum w:abstractNumId="1" w15:restartNumberingAfterBreak="0">
+    <w:nsid w:val="03C4327B"/>
+    <w:multiLevelType w:val="hybridMultilevel"/>
+    <w:tmpl w:val="D02C9FFC"/>
+    <w:lvl w:ilvl="0" w:tplc="0409000F">
+      <w:start w:val="1"/>
+      <w:numFmt w:val="decimal"/>
+      <w:lvlText w:val="%1."/>
+      <w:lvlJc w:val="left"/>
+      <w:pPr>
+        <w:ind w:left="720" w:hanging="360"/>
+      </w:pPr>
+      <w:rPr>
+        <w:rFonts w:hint="default"/>
+      </w:rPr>
+    </w:lvl>
+    <w:lvl w:ilvl="1" w:tplc="04090019" w:tentative="1">
+      <w:start w:val="1"/>
+      <w:numFmt w:val="lowerLetter"/>
+      <w:lvlText w:val="%2."/>
+      <w:lvlJc w:val="left"/>
+      <w:pPr>
+        <w:ind w:left="1440" w:hanging="360"/>
+      </w:pPr>
+    </w:lvl>
+    <w:lvl w:ilvl="2" w:tplc="0409001B" w:tentative="1">
+      <w:start w:val="1"/>
+      <w:numFmt w:val="lowerRoman"/>
+      <w:lvlText w:val="%3."/>
+      <w:lvlJc w:val="right"/>
+      <w:pPr>
+        <w:ind w:left="2160" w:hanging="180"/>
+      </w:pPr>
+    </w:lvl>
+    <w:lvl w:ilvl="3" w:tplc="0409000F" w:tentative="1">
+      <w:start w:val="1"/>
+      <w:numFmt w:val="decimal"/>
+      <w:lvlText w:val="%4."/>
+      <w:lvlJc w:val="left"/>
+      <w:pPr>
+        <w:ind w:left="2880" w:hanging="360"/>
+      </w:pPr>
+    </w:lvl>
+    <w:lvl w:ilvl="4" w:tplc="04090019" w:tentative="1">
+      <w:start w:val="1"/>
+      <w:numFmt w:val="lowerLetter"/>
+      <w:lvlText w:val="%5."/>
+      <w:lvlJc w:val="left"/>
+      <w:pPr>
+        <w:ind w:left="3600" w:hanging="360"/>
+      </w:pPr>
+    </w:lvl>
+    <w:lvl w:ilvl="5" w:tplc="0409001B" w:tentative="1">
+      <w:start w:val="1"/>
+      <w:numFmt w:val="lowerRoman"/>
+      <w:lvlText w:val="%6."/>
+      <w:lvlJc w:val="right"/>
+      <w:pPr>
+        <w:ind w:left="4320" w:hanging="180"/>
+      </w:pPr>
+    </w:lvl>
+    <w:lvl w:ilvl="6" w:tplc="0409000F" w:tentative="1">
+      <w:start w:val="1"/>
+      <w:numFmt w:val="decimal"/>
+      <w:lvlText w:val="%7."/>
+      <w:lvlJc w:val="left"/>
+      <w:pPr>
+        <w:ind w:left="5040" w:hanging="360"/>
+      </w:pPr>
+    </w:lvl>
+    <w:lvl w:ilvl="7" w:tplc="04090019" w:tentative="1">
+      <w:start w:val="1"/>
+      <w:numFmt w:val="lowerLetter"/>
+      <w:lvlText w:val="%8."/>
+      <w:lvlJc w:val="left"/>
+      <w:pPr>
+        <w:ind w:left="5760" w:hanging="360"/>
+      </w:pPr>
+    </w:lvl>
+    <w:lvl w:ilvl="8" w:tplc="0409001B" w:tentative="1">
+      <w:start w:val="1"/>
+      <w:numFmt w:val="lowerRoman"/>
+      <w:lvlText w:val="%9."/>
+      <w:lvlJc w:val="right"/>
+      <w:pPr>
+        <w:ind w:left="6480" w:hanging="180"/>
+      </w:pPr>
+    </w:lvl>
+  </w:abstractNum>
+  <w:abstractNum w:abstractNumId="2" w15:restartNumberingAfterBreak="0">
+    <w:nsid w:val="084E3DF8"/>
+    <w:multiLevelType w:val="hybridMultilevel"/>
+    <w:tmpl w:val="44E6A3A8"/>
+    <w:lvl w:ilvl="0" w:tplc="04090019">
+      <w:start w:val="1"/>
+      <w:numFmt w:val="lowerLetter"/>
+      <w:lvlText w:val="%1."/>
+      <w:lvlJc w:val="left"/>
+      <w:pPr>
+        <w:ind w:left="720" w:hanging="360"/>
+      </w:pPr>
+      <w:rPr>
+        <w:rFonts w:hint="default"/>
+      </w:rPr>
+    </w:lvl>
+    <w:lvl w:ilvl="1" w:tplc="04090019" w:tentative="1">
+      <w:start w:val="1"/>
+      <w:numFmt w:val="lowerLetter"/>
+      <w:lvlText w:val="%2."/>
+      <w:lvlJc w:val="left"/>
+      <w:pPr>
+        <w:ind w:left="1440" w:hanging="360"/>
+      </w:pPr>
+    </w:lvl>
+    <w:lvl w:ilvl="2" w:tplc="0409001B" w:tentative="1">
+      <w:start w:val="1"/>
+      <w:numFmt w:val="lowerRoman"/>
+      <w:lvlText w:val="%3."/>
+      <w:lvlJc w:val="right"/>
+      <w:pPr>
+        <w:ind w:left="2160" w:hanging="180"/>
+      </w:pPr>
+    </w:lvl>
+    <w:lvl w:ilvl="3" w:tplc="0409000F" w:tentative="1">
+      <w:start w:val="1"/>
+      <w:numFmt w:val="decimal"/>
+      <w:lvlText w:val="%4."/>
+      <w:lvlJc w:val="left"/>
+      <w:pPr>
+        <w:ind w:left="2880" w:hanging="360"/>
+      </w:pPr>
+    </w:lvl>
+    <w:lvl w:ilvl="4" w:tplc="04090019" w:tentative="1">
+      <w:start w:val="1"/>
+      <w:numFmt w:val="lowerLetter"/>
+      <w:lvlText w:val="%5."/>
+      <w:lvlJc w:val="left"/>
+      <w:pPr>
+        <w:ind w:left="3600" w:hanging="360"/>
+      </w:pPr>
+    </w:lvl>
+    <w:lvl w:ilvl="5" w:tplc="0409001B" w:tentative="1">
+      <w:start w:val="1"/>
+      <w:numFmt w:val="lowerRoman"/>
+      <w:lvlText w:val="%6."/>
+      <w:lvlJc w:val="right"/>
+      <w:pPr>
+        <w:ind w:left="4320" w:hanging="180"/>
+      </w:pPr>
+    </w:lvl>
+    <w:lvl w:ilvl="6" w:tplc="0409000F" w:tentative="1">
+      <w:start w:val="1"/>
+      <w:numFmt w:val="decimal"/>
+      <w:lvlText w:val="%7."/>
+      <w:lvlJc w:val="left"/>
+      <w:pPr>
+        <w:ind w:left="5040" w:hanging="360"/>
+      </w:pPr>
+    </w:lvl>
+    <w:lvl w:ilvl="7" w:tplc="04090019" w:tentative="1">
+      <w:start w:val="1"/>
+      <w:numFmt w:val="lowerLetter"/>
+      <w:lvlText w:val="%8."/>
+      <w:lvlJc w:val="left"/>
+      <w:pPr>
+        <w:ind w:left="5760" w:hanging="360"/>
+      </w:pPr>
+    </w:lvl>
+    <w:lvl w:ilvl="8" w:tplc="0409001B" w:tentative="1">
+      <w:start w:val="1"/>
+      <w:numFmt w:val="lowerRoman"/>
+      <w:lvlText w:val="%9."/>
+      <w:lvlJc w:val="right"/>
+      <w:pPr>
+        <w:ind w:left="6480" w:hanging="180"/>
+      </w:pPr>
+    </w:lvl>
+  </w:abstractNum>
+  <w:abstractNum w:abstractNumId="3" w15:restartNumberingAfterBreak="0">
     <w:nsid w:val="162C4CE4"/>
     <w:multiLevelType w:val="hybridMultilevel"/>
     <w:tmpl w:val="F0E29E4E"/>
@@ -1313,7 +4516,96 @@
       </w:pPr>
     </w:lvl>
   </w:abstractNum>
-  <w:abstractNum w:abstractNumId="2" w15:restartNumberingAfterBreak="0">
+  <w:abstractNum w:abstractNumId="4" w15:restartNumberingAfterBreak="0">
+    <w:nsid w:val="25624E19"/>
+    <w:multiLevelType w:val="hybridMultilevel"/>
+    <w:tmpl w:val="E33C3550"/>
+    <w:lvl w:ilvl="0" w:tplc="04090019">
+      <w:start w:val="1"/>
+      <w:numFmt w:val="lowerLetter"/>
+      <w:lvlText w:val="%1."/>
+      <w:lvlJc w:val="left"/>
+      <w:pPr>
+        <w:ind w:left="720" w:hanging="360"/>
+      </w:pPr>
+      <w:rPr>
+        <w:rFonts w:hint="default"/>
+      </w:rPr>
+    </w:lvl>
+    <w:lvl w:ilvl="1" w:tplc="04090019" w:tentative="1">
+      <w:start w:val="1"/>
+      <w:numFmt w:val="lowerLetter"/>
+      <w:lvlText w:val="%2."/>
+      <w:lvlJc w:val="left"/>
+      <w:pPr>
+        <w:ind w:left="1440" w:hanging="360"/>
+      </w:pPr>
+    </w:lvl>
+    <w:lvl w:ilvl="2" w:tplc="0409001B" w:tentative="1">
+      <w:start w:val="1"/>
+      <w:numFmt w:val="lowerRoman"/>
+      <w:lvlText w:val="%3."/>
+      <w:lvlJc w:val="right"/>
+      <w:pPr>
+        <w:ind w:left="2160" w:hanging="180"/>
+      </w:pPr>
+    </w:lvl>
+    <w:lvl w:ilvl="3" w:tplc="0409000F" w:tentative="1">
+      <w:start w:val="1"/>
+      <w:numFmt w:val="decimal"/>
+      <w:lvlText w:val="%4."/>
+      <w:lvlJc w:val="left"/>
+      <w:pPr>
+        <w:ind w:left="2880" w:hanging="360"/>
+      </w:pPr>
+    </w:lvl>
+    <w:lvl w:ilvl="4" w:tplc="04090019" w:tentative="1">
+      <w:start w:val="1"/>
+      <w:numFmt w:val="lowerLetter"/>
+      <w:lvlText w:val="%5."/>
+      <w:lvlJc w:val="left"/>
+      <w:pPr>
+        <w:ind w:left="3600" w:hanging="360"/>
+      </w:pPr>
+    </w:lvl>
+    <w:lvl w:ilvl="5" w:tplc="0409001B" w:tentative="1">
+      <w:start w:val="1"/>
+      <w:numFmt w:val="lowerRoman"/>
+      <w:lvlText w:val="%6."/>
+      <w:lvlJc w:val="right"/>
+      <w:pPr>
+        <w:ind w:left="4320" w:hanging="180"/>
+      </w:pPr>
+    </w:lvl>
+    <w:lvl w:ilvl="6" w:tplc="0409000F" w:tentative="1">
+      <w:start w:val="1"/>
+      <w:numFmt w:val="decimal"/>
+      <w:lvlText w:val="%7."/>
+      <w:lvlJc w:val="left"/>
+      <w:pPr>
+        <w:ind w:left="5040" w:hanging="360"/>
+      </w:pPr>
+    </w:lvl>
+    <w:lvl w:ilvl="7" w:tplc="04090019" w:tentative="1">
+      <w:start w:val="1"/>
+      <w:numFmt w:val="lowerLetter"/>
+      <w:lvlText w:val="%8."/>
+      <w:lvlJc w:val="left"/>
+      <w:pPr>
+        <w:ind w:left="5760" w:hanging="360"/>
+      </w:pPr>
+    </w:lvl>
+    <w:lvl w:ilvl="8" w:tplc="0409001B" w:tentative="1">
+      <w:start w:val="1"/>
+      <w:numFmt w:val="lowerRoman"/>
+      <w:lvlText w:val="%9."/>
+      <w:lvlJc w:val="right"/>
+      <w:pPr>
+        <w:ind w:left="6480" w:hanging="180"/>
+      </w:pPr>
+    </w:lvl>
+  </w:abstractNum>
+  <w:abstractNum w:abstractNumId="5" w15:restartNumberingAfterBreak="0">
     <w:nsid w:val="2F7F50BD"/>
     <w:multiLevelType w:val="hybridMultilevel"/>
     <w:tmpl w:val="C4CC6E96"/>
@@ -1402,7 +4694,7 @@
       </w:pPr>
     </w:lvl>
   </w:abstractNum>
-  <w:abstractNum w:abstractNumId="3" w15:restartNumberingAfterBreak="0">
+  <w:abstractNum w:abstractNumId="6" w15:restartNumberingAfterBreak="0">
     <w:nsid w:val="30C9516B"/>
     <w:multiLevelType w:val="hybridMultilevel"/>
     <w:tmpl w:val="E03869D6"/>
@@ -1491,7 +4783,96 @@
       </w:pPr>
     </w:lvl>
   </w:abstractNum>
-  <w:abstractNum w:abstractNumId="4" w15:restartNumberingAfterBreak="0">
+  <w:abstractNum w:abstractNumId="7" w15:restartNumberingAfterBreak="0">
+    <w:nsid w:val="37AD321B"/>
+    <w:multiLevelType w:val="hybridMultilevel"/>
+    <w:tmpl w:val="FD9C00E2"/>
+    <w:lvl w:ilvl="0" w:tplc="0409000F">
+      <w:start w:val="1"/>
+      <w:numFmt w:val="decimal"/>
+      <w:lvlText w:val="%1."/>
+      <w:lvlJc w:val="left"/>
+      <w:pPr>
+        <w:ind w:left="1080" w:hanging="360"/>
+      </w:pPr>
+      <w:rPr>
+        <w:rFonts w:hint="default"/>
+      </w:rPr>
+    </w:lvl>
+    <w:lvl w:ilvl="1" w:tplc="04090019" w:tentative="1">
+      <w:start w:val="1"/>
+      <w:numFmt w:val="lowerLetter"/>
+      <w:lvlText w:val="%2."/>
+      <w:lvlJc w:val="left"/>
+      <w:pPr>
+        <w:ind w:left="1800" w:hanging="360"/>
+      </w:pPr>
+    </w:lvl>
+    <w:lvl w:ilvl="2" w:tplc="0409001B" w:tentative="1">
+      <w:start w:val="1"/>
+      <w:numFmt w:val="lowerRoman"/>
+      <w:lvlText w:val="%3."/>
+      <w:lvlJc w:val="right"/>
+      <w:pPr>
+        <w:ind w:left="2520" w:hanging="180"/>
+      </w:pPr>
+    </w:lvl>
+    <w:lvl w:ilvl="3" w:tplc="0409000F" w:tentative="1">
+      <w:start w:val="1"/>
+      <w:numFmt w:val="decimal"/>
+      <w:lvlText w:val="%4."/>
+      <w:lvlJc w:val="left"/>
+      <w:pPr>
+        <w:ind w:left="3240" w:hanging="360"/>
+      </w:pPr>
+    </w:lvl>
+    <w:lvl w:ilvl="4" w:tplc="04090019" w:tentative="1">
+      <w:start w:val="1"/>
+      <w:numFmt w:val="lowerLetter"/>
+      <w:lvlText w:val="%5."/>
+      <w:lvlJc w:val="left"/>
+      <w:pPr>
+        <w:ind w:left="3960" w:hanging="360"/>
+      </w:pPr>
+    </w:lvl>
+    <w:lvl w:ilvl="5" w:tplc="0409001B" w:tentative="1">
+      <w:start w:val="1"/>
+      <w:numFmt w:val="lowerRoman"/>
+      <w:lvlText w:val="%6."/>
+      <w:lvlJc w:val="right"/>
+      <w:pPr>
+        <w:ind w:left="4680" w:hanging="180"/>
+      </w:pPr>
+    </w:lvl>
+    <w:lvl w:ilvl="6" w:tplc="0409000F" w:tentative="1">
+      <w:start w:val="1"/>
+      <w:numFmt w:val="decimal"/>
+      <w:lvlText w:val="%7."/>
+      <w:lvlJc w:val="left"/>
+      <w:pPr>
+        <w:ind w:left="5400" w:hanging="360"/>
+      </w:pPr>
+    </w:lvl>
+    <w:lvl w:ilvl="7" w:tplc="04090019" w:tentative="1">
+      <w:start w:val="1"/>
+      <w:numFmt w:val="lowerLetter"/>
+      <w:lvlText w:val="%8."/>
+      <w:lvlJc w:val="left"/>
+      <w:pPr>
+        <w:ind w:left="6120" w:hanging="360"/>
+      </w:pPr>
+    </w:lvl>
+    <w:lvl w:ilvl="8" w:tplc="0409001B" w:tentative="1">
+      <w:start w:val="1"/>
+      <w:numFmt w:val="lowerRoman"/>
+      <w:lvlText w:val="%9."/>
+      <w:lvlJc w:val="right"/>
+      <w:pPr>
+        <w:ind w:left="6840" w:hanging="180"/>
+      </w:pPr>
+    </w:lvl>
+  </w:abstractNum>
+  <w:abstractNum w:abstractNumId="8" w15:restartNumberingAfterBreak="0">
     <w:nsid w:val="41546E58"/>
     <w:multiLevelType w:val="hybridMultilevel"/>
     <w:tmpl w:val="47E23004"/>
@@ -1580,7 +4961,96 @@
       </w:pPr>
     </w:lvl>
   </w:abstractNum>
-  <w:abstractNum w:abstractNumId="5" w15:restartNumberingAfterBreak="0">
+  <w:abstractNum w:abstractNumId="9" w15:restartNumberingAfterBreak="0">
+    <w:nsid w:val="4BA00D28"/>
+    <w:multiLevelType w:val="hybridMultilevel"/>
+    <w:tmpl w:val="326E2B52"/>
+    <w:lvl w:ilvl="0" w:tplc="19ECD9E8">
+      <w:start w:val="1"/>
+      <w:numFmt w:val="decimal"/>
+      <w:lvlText w:val="%1."/>
+      <w:lvlJc w:val="left"/>
+      <w:pPr>
+        <w:ind w:left="1440" w:hanging="360"/>
+      </w:pPr>
+      <w:rPr>
+        <w:rFonts w:hint="default"/>
+      </w:rPr>
+    </w:lvl>
+    <w:lvl w:ilvl="1" w:tplc="04090019" w:tentative="1">
+      <w:start w:val="1"/>
+      <w:numFmt w:val="lowerLetter"/>
+      <w:lvlText w:val="%2."/>
+      <w:lvlJc w:val="left"/>
+      <w:pPr>
+        <w:ind w:left="2160" w:hanging="360"/>
+      </w:pPr>
+    </w:lvl>
+    <w:lvl w:ilvl="2" w:tplc="0409001B" w:tentative="1">
+      <w:start w:val="1"/>
+      <w:numFmt w:val="lowerRoman"/>
+      <w:lvlText w:val="%3."/>
+      <w:lvlJc w:val="right"/>
+      <w:pPr>
+        <w:ind w:left="2880" w:hanging="180"/>
+      </w:pPr>
+    </w:lvl>
+    <w:lvl w:ilvl="3" w:tplc="0409000F" w:tentative="1">
+      <w:start w:val="1"/>
+      <w:numFmt w:val="decimal"/>
+      <w:lvlText w:val="%4."/>
+      <w:lvlJc w:val="left"/>
+      <w:pPr>
+        <w:ind w:left="3600" w:hanging="360"/>
+      </w:pPr>
+    </w:lvl>
+    <w:lvl w:ilvl="4" w:tplc="04090019" w:tentative="1">
+      <w:start w:val="1"/>
+      <w:numFmt w:val="lowerLetter"/>
+      <w:lvlText w:val="%5."/>
+      <w:lvlJc w:val="left"/>
+      <w:pPr>
+        <w:ind w:left="4320" w:hanging="360"/>
+      </w:pPr>
+    </w:lvl>
+    <w:lvl w:ilvl="5" w:tplc="0409001B" w:tentative="1">
+      <w:start w:val="1"/>
+      <w:numFmt w:val="lowerRoman"/>
+      <w:lvlText w:val="%6."/>
+      <w:lvlJc w:val="right"/>
+      <w:pPr>
+        <w:ind w:left="5040" w:hanging="180"/>
+      </w:pPr>
+    </w:lvl>
+    <w:lvl w:ilvl="6" w:tplc="0409000F" w:tentative="1">
+      <w:start w:val="1"/>
+      <w:numFmt w:val="decimal"/>
+      <w:lvlText w:val="%7."/>
+      <w:lvlJc w:val="left"/>
+      <w:pPr>
+        <w:ind w:left="5760" w:hanging="360"/>
+      </w:pPr>
+    </w:lvl>
+    <w:lvl w:ilvl="7" w:tplc="04090019" w:tentative="1">
+      <w:start w:val="1"/>
+      <w:numFmt w:val="lowerLetter"/>
+      <w:lvlText w:val="%8."/>
+      <w:lvlJc w:val="left"/>
+      <w:pPr>
+        <w:ind w:left="6480" w:hanging="360"/>
+      </w:pPr>
+    </w:lvl>
+    <w:lvl w:ilvl="8" w:tplc="0409001B" w:tentative="1">
+      <w:start w:val="1"/>
+      <w:numFmt w:val="lowerRoman"/>
+      <w:lvlText w:val="%9."/>
+      <w:lvlJc w:val="right"/>
+      <w:pPr>
+        <w:ind w:left="7200" w:hanging="180"/>
+      </w:pPr>
+    </w:lvl>
+  </w:abstractNum>
+  <w:abstractNum w:abstractNumId="10" w15:restartNumberingAfterBreak="0">
     <w:nsid w:val="50E820E7"/>
     <w:multiLevelType w:val="hybridMultilevel"/>
     <w:tmpl w:val="BDA63C76"/>
@@ -1693,7 +5163,7 @@
       </w:rPr>
     </w:lvl>
   </w:abstractNum>
-  <w:abstractNum w:abstractNumId="6" w15:restartNumberingAfterBreak="0">
+  <w:abstractNum w:abstractNumId="11" w15:restartNumberingAfterBreak="0">
     <w:nsid w:val="68901800"/>
     <w:multiLevelType w:val="hybridMultilevel"/>
     <w:tmpl w:val="3E8CF59A"/>
@@ -1782,7 +5252,7 @@
       </w:pPr>
     </w:lvl>
   </w:abstractNum>
-  <w:abstractNum w:abstractNumId="7" w15:restartNumberingAfterBreak="0">
+  <w:abstractNum w:abstractNumId="12" w15:restartNumberingAfterBreak="0">
     <w:nsid w:val="751C0E2C"/>
     <w:multiLevelType w:val="hybridMultilevel"/>
     <w:tmpl w:val="BB76414C"/>
@@ -1872,28 +5342,43 @@
     </w:lvl>
   </w:abstractNum>
   <w:num w:numId="1">
-    <w:abstractNumId w:val="2"/>
+    <w:abstractNumId w:val="5"/>
   </w:num>
   <w:num w:numId="2">
-    <w:abstractNumId w:val="1"/>
+    <w:abstractNumId w:val="3"/>
   </w:num>
   <w:num w:numId="3">
-    <w:abstractNumId w:val="6"/>
+    <w:abstractNumId w:val="11"/>
   </w:num>
   <w:num w:numId="4">
-    <w:abstractNumId w:val="5"/>
+    <w:abstractNumId w:val="10"/>
   </w:num>
   <w:num w:numId="5">
     <w:abstractNumId w:val="0"/>
   </w:num>
   <w:num w:numId="6">
+    <w:abstractNumId w:val="12"/>
+  </w:num>
+  <w:num w:numId="7">
+    <w:abstractNumId w:val="8"/>
+  </w:num>
+  <w:num w:numId="8">
+    <w:abstractNumId w:val="6"/>
+  </w:num>
+  <w:num w:numId="9">
+    <w:abstractNumId w:val="1"/>
+  </w:num>
+  <w:num w:numId="10">
     <w:abstractNumId w:val="7"/>
   </w:num>
-  <w:num w:numId="7">
+  <w:num w:numId="11">
+    <w:abstractNumId w:val="9"/>
+  </w:num>
+  <w:num w:numId="12">
     <w:abstractNumId w:val="4"/>
   </w:num>
-  <w:num w:numId="8">
-    <w:abstractNumId w:val="3"/>
+  <w:num w:numId="13">
+    <w:abstractNumId w:val="2"/>
   </w:num>
 </w:numbering>
 </file>
@@ -2330,6 +5815,80 @@
       <w:contextualSpacing/>
     </w:pPr>
   </w:style>
+  <w:style w:type="table" w:styleId="TableGrid">
+    <w:name w:val="Table Grid"/>
+    <w:basedOn w:val="TableNormal"/>
+    <w:uiPriority w:val="39"/>
+    <w:rsid w:val="008C7B17"/>
+    <w:pPr>
+      <w:spacing w:after="0" w:line="240" w:lineRule="auto"/>
+    </w:pPr>
+    <w:tblPr>
+      <w:tblBorders>
+        <w:top w:val="single" w:sz="4" w:space="0" w:color="auto"/>
+        <w:left w:val="single" w:sz="4" w:space="0" w:color="auto"/>
+        <w:bottom w:val="single" w:sz="4" w:space="0" w:color="auto"/>
+        <w:right w:val="single" w:sz="4" w:space="0" w:color="auto"/>
+        <w:insideH w:val="single" w:sz="4" w:space="0" w:color="auto"/>
+        <w:insideV w:val="single" w:sz="4" w:space="0" w:color="auto"/>
+      </w:tblBorders>
+    </w:tblPr>
+  </w:style>
+  <w:style w:type="character" w:styleId="Hyperlink">
+    <w:name w:val="Hyperlink"/>
+    <w:basedOn w:val="DefaultParagraphFont"/>
+    <w:uiPriority w:val="99"/>
+    <w:unhideWhenUsed/>
+    <w:rsid w:val="00352858"/>
+    <w:rPr>
+      <w:color w:val="0563C1" w:themeColor="hyperlink"/>
+      <w:u w:val="single"/>
+    </w:rPr>
+  </w:style>
+  <w:style w:type="paragraph" w:styleId="Header">
+    <w:name w:val="header"/>
+    <w:basedOn w:val="Normal"/>
+    <w:link w:val="HeaderChar"/>
+    <w:uiPriority w:val="99"/>
+    <w:unhideWhenUsed/>
+    <w:rsid w:val="00DC51F8"/>
+    <w:pPr>
+      <w:tabs>
+        <w:tab w:val="center" w:pos="4680"/>
+        <w:tab w:val="right" w:pos="9360"/>
+      </w:tabs>
+      <w:spacing w:after="0" w:line="240" w:lineRule="auto"/>
+    </w:pPr>
+  </w:style>
+  <w:style w:type="character" w:customStyle="1" w:styleId="HeaderChar">
+    <w:name w:val="Header Char"/>
+    <w:basedOn w:val="DefaultParagraphFont"/>
+    <w:link w:val="Header"/>
+    <w:uiPriority w:val="99"/>
+    <w:rsid w:val="00DC51F8"/>
+  </w:style>
+  <w:style w:type="paragraph" w:styleId="Footer">
+    <w:name w:val="footer"/>
+    <w:basedOn w:val="Normal"/>
+    <w:link w:val="FooterChar"/>
+    <w:uiPriority w:val="99"/>
+    <w:unhideWhenUsed/>
+    <w:rsid w:val="00DC51F8"/>
+    <w:pPr>
+      <w:tabs>
+        <w:tab w:val="center" w:pos="4680"/>
+        <w:tab w:val="right" w:pos="9360"/>
+      </w:tabs>
+      <w:spacing w:after="0" w:line="240" w:lineRule="auto"/>
+    </w:pPr>
+  </w:style>
+  <w:style w:type="character" w:customStyle="1" w:styleId="FooterChar">
+    <w:name w:val="Footer Char"/>
+    <w:basedOn w:val="DefaultParagraphFont"/>
+    <w:link w:val="Footer"/>
+    <w:uiPriority w:val="99"/>
+    <w:rsid w:val="00DC51F8"/>
+  </w:style>
 </w:styles>
 </file>
 
@@ -2592,4 +6151,16 @@
     </a:ext>
   </a:extLst>
 </a:theme>
+</file>
+
+<file path=customXml/item1.xml><?xml version="1.0" encoding="utf-8"?>
+<b:Sources xmlns:b="http://schemas.openxmlformats.org/officeDocument/2006/bibliography" xmlns="http://schemas.openxmlformats.org/officeDocument/2006/bibliography" SelectedStyle="\APASixthEditionOfficeOnline.xsl" StyleName="APA" Version="6"/>
+</file>
+
+<file path=customXml/itemProps1.xml><?xml version="1.0" encoding="utf-8"?>
+<ds:datastoreItem xmlns:ds="http://schemas.openxmlformats.org/officeDocument/2006/customXml" ds:itemID="{1E52C12F-11A5-4499-9B1C-7581A3C167E3}">
+  <ds:schemaRefs>
+    <ds:schemaRef ds:uri="http://schemas.openxmlformats.org/officeDocument/2006/bibliography"/>
+  </ds:schemaRefs>
+</ds:datastoreItem>
 </file>